--- a/Documents/Constitutional Analysis for Regime Classification - An NLP Approach.docx
+++ b/Documents/Constitutional Analysis for Regime Classification - An NLP Approach.docx
@@ -448,7 +448,23 @@
           <w:sz w:val="24"/>
           <w:szCs w:val="24"/>
         </w:rPr>
-        <w:t>y constructing a corpus of 10 national constitutions</w:t>
+        <w:t xml:space="preserve">y constructing a corpus of </w:t>
+      </w:r>
+      <w:r>
+        <w:rPr>
+          <w:rFonts w:ascii="Times New Roman" w:hAnsi="Times New Roman" w:cs="Times New Roman"/>
+          <w:sz w:val="24"/>
+          <w:szCs w:val="24"/>
+        </w:rPr>
+        <w:t>1</w:t>
+      </w:r>
+      <w:r>
+        <w:rPr>
+          <w:rFonts w:ascii="Times New Roman" w:hAnsi="Times New Roman" w:cs="Times New Roman"/>
+          <w:sz w:val="24"/>
+          <w:szCs w:val="24"/>
+        </w:rPr>
+        <w:t>0 national constitutions</w:t>
       </w:r>
       <w:r>
         <w:rPr>
@@ -570,7 +586,7 @@
           <w:ilvl w:val="0"/>
           <w:numId w:val="2"/>
         </w:numPr>
-        <w:spacing w:after="0"/>
+        <w:spacing w:after="0" w:line="276" w:lineRule="auto"/>
         <w:rPr>
           <w:rFonts w:ascii="Times New Roman" w:hAnsi="Times New Roman" w:cs="Times New Roman"/>
           <w:sz w:val="24"/>
@@ -599,7 +615,7 @@
     </w:p>
     <w:p>
       <w:pPr>
-        <w:spacing w:after="0"/>
+        <w:spacing w:after="0" w:line="276" w:lineRule="auto"/>
         <w:ind w:firstLine="720"/>
         <w:rPr>
           <w:rFonts w:ascii="Times New Roman" w:hAnsi="Times New Roman" w:cs="Times New Roman"/>
@@ -618,7 +634,7 @@
     </w:p>
     <w:p>
       <w:pPr>
-        <w:spacing w:after="0"/>
+        <w:spacing w:after="0" w:line="276" w:lineRule="auto"/>
         <w:ind w:firstLine="720"/>
         <w:rPr>
           <w:rFonts w:ascii="Times New Roman" w:hAnsi="Times New Roman" w:cs="Times New Roman"/>
@@ -642,7 +658,7 @@
           <w:ilvl w:val="0"/>
           <w:numId w:val="2"/>
         </w:numPr>
-        <w:spacing w:after="0"/>
+        <w:spacing w:after="0" w:line="276" w:lineRule="auto"/>
         <w:rPr>
           <w:rFonts w:ascii="Times New Roman" w:hAnsi="Times New Roman" w:cs="Times New Roman"/>
           <w:sz w:val="24"/>
@@ -663,7 +679,7 @@
     </w:p>
     <w:p>
       <w:pPr>
-        <w:spacing w:after="0"/>
+        <w:spacing w:after="0" w:line="276" w:lineRule="auto"/>
         <w:ind w:firstLine="360"/>
         <w:rPr>
           <w:rFonts w:ascii="Times New Roman" w:hAnsi="Times New Roman" w:cs="Times New Roman"/>
@@ -783,12 +799,21 @@
           <w:sz w:val="24"/>
           <w:szCs w:val="24"/>
         </w:rPr>
-        <w:t>These authoritarian regimes employ various democratic mechanisms, such as holding elections that result in the election of officials to legislative bodies with the power to enact laws. However, they lack one or more essential democratic components, including genuinely free and fair elections, near-universal suffrage, robust civil liberties, and a government that is accountable and responsive to the will of the people.</w:t>
-      </w:r>
-    </w:p>
-    <w:p>
-      <w:pPr>
-        <w:spacing w:after="0"/>
+        <w:t xml:space="preserve">These authoritarian regimes employ various democratic mechanisms, such as holding elections that result in the election of officials to legislative bodies with the power to enact laws. However, they lack one or more essential democratic components, including genuinely free and fair </w:t>
+      </w:r>
+      <w:r>
+        <w:rPr>
+          <w:rFonts w:ascii="Times New Roman" w:hAnsi="Times New Roman" w:cs="Times New Roman"/>
+          <w:sz w:val="24"/>
+          <w:szCs w:val="24"/>
+        </w:rPr>
+        <w:lastRenderedPageBreak/>
+        <w:t>elections, near-universal suffrage, robust civil liberties, and a government that is accountable and responsive to the will of the people.</w:t>
+      </w:r>
+    </w:p>
+    <w:p>
+      <w:pPr>
+        <w:spacing w:after="0" w:line="276" w:lineRule="auto"/>
         <w:ind w:firstLine="360"/>
         <w:rPr>
           <w:rFonts w:ascii="Times New Roman" w:hAnsi="Times New Roman" w:cs="Times New Roman"/>
@@ -796,24 +821,12 @@
           <w:szCs w:val="24"/>
         </w:rPr>
       </w:pPr>
-    </w:p>
-    <w:p>
-      <w:pPr>
-        <w:spacing w:after="0"/>
-        <w:ind w:firstLine="360"/>
-        <w:rPr>
-          <w:rFonts w:ascii="Times New Roman" w:hAnsi="Times New Roman" w:cs="Times New Roman"/>
-          <w:sz w:val="24"/>
-          <w:szCs w:val="24"/>
-        </w:rPr>
-      </w:pPr>
-      <w:r>
-        <w:rPr>
-          <w:rFonts w:ascii="Times New Roman" w:hAnsi="Times New Roman" w:cs="Times New Roman"/>
-          <w:sz w:val="24"/>
-          <w:szCs w:val="24"/>
-        </w:rPr>
-        <w:lastRenderedPageBreak/>
+      <w:r>
+        <w:rPr>
+          <w:rFonts w:ascii="Times New Roman" w:hAnsi="Times New Roman" w:cs="Times New Roman"/>
+          <w:sz w:val="24"/>
+          <w:szCs w:val="24"/>
+        </w:rPr>
         <w:t>In recent years, the availability of advanced software and hardware has facilitated the widespread use of Natural Language Processing (NLP) models in computational analysis.</w:t>
       </w:r>
       <w:r>
@@ -892,7 +905,7 @@
           <w:ilvl w:val="0"/>
           <w:numId w:val="2"/>
         </w:numPr>
-        <w:spacing w:after="0"/>
+        <w:spacing w:after="0" w:line="276" w:lineRule="auto"/>
         <w:rPr>
           <w:rFonts w:ascii="Times New Roman" w:hAnsi="Times New Roman" w:cs="Times New Roman"/>
           <w:b/>
@@ -914,7 +927,7 @@
     </w:p>
     <w:p>
       <w:pPr>
-        <w:spacing w:after="0"/>
+        <w:spacing w:after="0" w:line="276" w:lineRule="auto"/>
         <w:ind w:firstLine="360"/>
         <w:rPr>
           <w:rFonts w:ascii="Times New Roman" w:hAnsi="Times New Roman" w:cs="Times New Roman"/>
@@ -928,87 +941,238 @@
           <w:sz w:val="24"/>
           <w:szCs w:val="24"/>
         </w:rPr>
-        <w:t>We create a</w:t>
-      </w:r>
-      <w:r>
-        <w:rPr>
-          <w:rFonts w:ascii="Times New Roman" w:hAnsi="Times New Roman" w:cs="Times New Roman"/>
-          <w:sz w:val="24"/>
-          <w:szCs w:val="24"/>
-        </w:rPr>
-        <w:t xml:space="preserve"> corpus composed of the constitutions of ten nations. Each constitution </w:t>
-      </w:r>
-      <w:r>
-        <w:rPr>
-          <w:rFonts w:ascii="Times New Roman" w:hAnsi="Times New Roman" w:cs="Times New Roman"/>
-          <w:sz w:val="24"/>
-          <w:szCs w:val="24"/>
-        </w:rPr>
-        <w:t xml:space="preserve">was </w:t>
-      </w:r>
-      <w:r>
-        <w:rPr>
-          <w:rFonts w:ascii="Times New Roman" w:hAnsi="Times New Roman" w:cs="Times New Roman"/>
-          <w:sz w:val="24"/>
-          <w:szCs w:val="24"/>
-        </w:rPr>
-        <w:t>translated into english</w:t>
-      </w:r>
-      <w:r>
-        <w:rPr>
-          <w:rFonts w:ascii="Times New Roman" w:hAnsi="Times New Roman" w:cs="Times New Roman"/>
-          <w:sz w:val="24"/>
-          <w:szCs w:val="24"/>
-        </w:rPr>
-        <w:t xml:space="preserve">. We get our data from </w:t>
-      </w:r>
-      <w:r>
-        <w:rPr>
-          <w:rFonts w:ascii="Times New Roman" w:hAnsi="Times New Roman" w:cs="Times New Roman"/>
-          <w:sz w:val="24"/>
-          <w:szCs w:val="24"/>
-        </w:rPr>
-        <w:t>the comparative constitutions project</w:t>
-      </w:r>
-      <w:r>
-        <w:rPr>
-          <w:rFonts w:ascii="Times New Roman" w:hAnsi="Times New Roman" w:cs="Times New Roman"/>
-          <w:sz w:val="24"/>
-          <w:szCs w:val="24"/>
-        </w:rPr>
-        <w:t xml:space="preserve"> (CCP)</w:t>
-      </w:r>
-      <w:r>
-        <w:rPr>
-          <w:rFonts w:ascii="Times New Roman" w:hAnsi="Times New Roman" w:cs="Times New Roman"/>
-          <w:sz w:val="24"/>
-          <w:szCs w:val="24"/>
-        </w:rPr>
-        <w:t>, a project t</w:t>
-      </w:r>
-      <w:r>
-        <w:rPr>
-          <w:rFonts w:ascii="Times New Roman" w:hAnsi="Times New Roman" w:cs="Times New Roman"/>
-          <w:sz w:val="24"/>
-          <w:szCs w:val="24"/>
-        </w:rPr>
-        <w:t xml:space="preserve">hat collects national constitutions to produce data </w:t>
-      </w:r>
-      <w:r>
-        <w:rPr>
-          <w:rFonts w:ascii="Times New Roman" w:hAnsi="Times New Roman" w:cs="Times New Roman"/>
-          <w:sz w:val="24"/>
-          <w:szCs w:val="24"/>
-        </w:rPr>
-        <w:t xml:space="preserve">to </w:t>
-      </w:r>
-      <w:r>
-        <w:rPr>
-          <w:rFonts w:ascii="Times New Roman" w:hAnsi="Times New Roman" w:cs="Times New Roman"/>
-          <w:sz w:val="24"/>
-          <w:szCs w:val="24"/>
-        </w:rPr>
-        <w:t>better understand constitution making and outcomes.</w:t>
+        <w:t xml:space="preserve">We constructed a corpus consisting of the translated versions of ten national constitutions. These translations were obtained from the Comparative Constitutions Project (CCP), an initiative aimed at collecting national constitutions for the purpose of studying constitution-making processes and their outcomes. The corpus is divided into two groups: </w:t>
+      </w:r>
+      <w:r>
+        <w:rPr>
+          <w:rFonts w:ascii="Times New Roman" w:hAnsi="Times New Roman" w:cs="Times New Roman"/>
+          <w:sz w:val="24"/>
+          <w:szCs w:val="24"/>
+        </w:rPr>
+        <w:t>ten</w:t>
+      </w:r>
+      <w:r>
+        <w:rPr>
+          <w:rFonts w:ascii="Times New Roman" w:hAnsi="Times New Roman" w:cs="Times New Roman"/>
+          <w:sz w:val="24"/>
+          <w:szCs w:val="24"/>
+        </w:rPr>
+        <w:t xml:space="preserve"> democracies (D) and </w:t>
+      </w:r>
+      <w:r>
+        <w:rPr>
+          <w:rFonts w:ascii="Times New Roman" w:hAnsi="Times New Roman" w:cs="Times New Roman"/>
+          <w:sz w:val="24"/>
+          <w:szCs w:val="24"/>
+        </w:rPr>
+        <w:t>ten</w:t>
+      </w:r>
+      <w:r>
+        <w:rPr>
+          <w:rFonts w:ascii="Times New Roman" w:hAnsi="Times New Roman" w:cs="Times New Roman"/>
+          <w:sz w:val="24"/>
+          <w:szCs w:val="24"/>
+        </w:rPr>
+        <w:t xml:space="preserve"> competitive authoritarian (CA) governments. The selection of nations was based on their widely recognized classification as either a democracy or a competitive authoritarian government. Moreover, we ensured representation from diverse regions around the world to minimize the influence of regional biases. </w:t>
+      </w:r>
+      <w:r>
+        <w:rPr>
+          <w:rFonts w:ascii="Times New Roman" w:hAnsi="Times New Roman" w:cs="Times New Roman"/>
+          <w:sz w:val="24"/>
+          <w:szCs w:val="24"/>
+        </w:rPr>
+        <w:t>To see the nations included in our study see Table 1</w:t>
+      </w:r>
+      <w:r>
+        <w:rPr>
+          <w:rFonts w:ascii="Times New Roman" w:hAnsi="Times New Roman" w:cs="Times New Roman"/>
+          <w:sz w:val="24"/>
+          <w:szCs w:val="24"/>
+        </w:rPr>
+        <w:t>.</w:t>
+      </w:r>
+    </w:p>
+    <w:p>
+      <w:pPr>
+        <w:spacing w:after="0" w:line="276" w:lineRule="auto"/>
+        <w:rPr>
+          <w:rFonts w:ascii="Times New Roman" w:hAnsi="Times New Roman" w:cs="Times New Roman"/>
+          <w:sz w:val="24"/>
+          <w:szCs w:val="24"/>
+        </w:rPr>
+      </w:pPr>
+      <w:r>
+        <w:rPr>
+          <w:rFonts w:ascii="Times New Roman" w:hAnsi="Times New Roman" w:cs="Times New Roman"/>
+          <w:sz w:val="24"/>
+          <w:szCs w:val="24"/>
+        </w:rPr>
+        <w:tab/>
+      </w:r>
+      <w:r>
+        <w:rPr>
+          <w:rFonts w:ascii="Times New Roman" w:hAnsi="Times New Roman" w:cs="Times New Roman"/>
+          <w:sz w:val="24"/>
+          <w:szCs w:val="24"/>
+        </w:rPr>
+        <w:t xml:space="preserve">Each constitution in our corpus comprises tens of thousands of words, thousands of sentences, and hundreds of paragraphs. Our analysis focuses on the document level, which results in a relatively small sample size of </w:t>
+      </w:r>
+      <w:r>
+        <w:rPr>
+          <w:rFonts w:ascii="Times New Roman" w:hAnsi="Times New Roman" w:cs="Times New Roman"/>
+          <w:sz w:val="24"/>
+          <w:szCs w:val="24"/>
+        </w:rPr>
+        <w:t>1</w:t>
+      </w:r>
+      <w:r>
+        <w:rPr>
+          <w:rFonts w:ascii="Times New Roman" w:hAnsi="Times New Roman" w:cs="Times New Roman"/>
+          <w:sz w:val="24"/>
+          <w:szCs w:val="24"/>
+        </w:rPr>
+        <w:t xml:space="preserve">0 documents. Despite the limited number of documents, the richness of the data within each constitution </w:t>
+      </w:r>
+      <w:r>
+        <w:rPr>
+          <w:rFonts w:ascii="Times New Roman" w:hAnsi="Times New Roman" w:cs="Times New Roman"/>
+          <w:sz w:val="24"/>
+          <w:szCs w:val="24"/>
+        </w:rPr>
+        <w:t>provides ample material for in-depth analysis and the extraction of meaningful insights.</w:t>
+      </w:r>
+    </w:p>
+    <w:p>
+      <w:pPr>
+        <w:spacing w:after="0" w:line="276" w:lineRule="auto"/>
+        <w:rPr>
+          <w:rFonts w:ascii="Times New Roman" w:hAnsi="Times New Roman" w:cs="Times New Roman"/>
+          <w:sz w:val="24"/>
+          <w:szCs w:val="24"/>
+        </w:rPr>
+      </w:pPr>
+      <w:r>
+        <w:rPr>
+          <w:rFonts w:ascii="Times New Roman" w:hAnsi="Times New Roman" w:cs="Times New Roman"/>
+          <w:sz w:val="24"/>
+          <w:szCs w:val="24"/>
+          <w:u w:val="single"/>
+        </w:rPr>
+        <w:t>Preprocessing:</w:t>
+      </w:r>
+    </w:p>
+    <w:p>
+      <w:pPr>
+        <w:spacing w:after="0" w:line="276" w:lineRule="auto"/>
+        <w:rPr>
+          <w:rFonts w:ascii="Times New Roman" w:hAnsi="Times New Roman" w:cs="Times New Roman"/>
+          <w:sz w:val="24"/>
+          <w:szCs w:val="24"/>
+        </w:rPr>
+      </w:pPr>
+      <w:r>
+        <w:rPr>
+          <w:rFonts w:ascii="Times New Roman" w:hAnsi="Times New Roman" w:cs="Times New Roman"/>
+          <w:sz w:val="24"/>
+          <w:szCs w:val="24"/>
+        </w:rPr>
+        <w:tab/>
+      </w:r>
+      <w:r>
+        <w:rPr>
+          <w:rFonts w:ascii="Times New Roman" w:hAnsi="Times New Roman" w:cs="Times New Roman"/>
+          <w:sz w:val="24"/>
+          <w:szCs w:val="24"/>
+        </w:rPr>
+        <w:t xml:space="preserve">To transform the artifact of data into usable text data, it is necessary to translate and clean the content before extracting relevant features for our models. We employed Python's NLTK tools to develop an NLP pipeline for cleansing the corpus of constitutions and extracting features. Our NLP pipeline consisted of several steps, as outlined in Table </w:t>
+      </w:r>
+      <w:r>
+        <w:rPr>
+          <w:rFonts w:ascii="Times New Roman" w:hAnsi="Times New Roman" w:cs="Times New Roman"/>
+          <w:sz w:val="24"/>
+          <w:szCs w:val="24"/>
+        </w:rPr>
+        <w:t>2</w:t>
+      </w:r>
+      <w:r>
+        <w:rPr>
+          <w:rFonts w:ascii="Times New Roman" w:hAnsi="Times New Roman" w:cs="Times New Roman"/>
+          <w:sz w:val="24"/>
+          <w:szCs w:val="24"/>
+        </w:rPr>
+        <w:t>.</w:t>
+      </w:r>
+    </w:p>
+    <w:p>
+      <w:pPr>
+        <w:spacing w:after="0" w:line="276" w:lineRule="auto"/>
+        <w:rPr>
+          <w:rFonts w:ascii="Times New Roman" w:hAnsi="Times New Roman" w:cs="Times New Roman"/>
+          <w:sz w:val="24"/>
+          <w:szCs w:val="24"/>
+        </w:rPr>
+      </w:pPr>
+      <w:r>
+        <w:rPr>
+          <w:rFonts w:ascii="Times New Roman" w:hAnsi="Times New Roman" w:cs="Times New Roman"/>
+          <w:sz w:val="24"/>
+          <w:szCs w:val="24"/>
+        </w:rPr>
+        <w:tab/>
+      </w:r>
+      <w:r>
+        <w:rPr>
+          <w:rFonts w:ascii="Times New Roman" w:hAnsi="Times New Roman" w:cs="Times New Roman"/>
+          <w:sz w:val="24"/>
+          <w:szCs w:val="24"/>
+        </w:rPr>
+        <w:t>The initial step in our NLP pipeline involves converting all characters to lowercase to ensure consistency and prevent the classification of the same word as multiple entities based on capitalization. Subsequently, we eliminate stop words using the NLTK stop words list, which includes additional removal of special characters and punctuation. Lastly, we employ stemming and lemmatization techniques to reduce words to their root forms, resulting in a collection of cleaned documents suitable for feature extraction. This process produces a set of cleaned documents that are now ready for feature extraction.</w:t>
+      </w:r>
+    </w:p>
+    <w:p>
+      <w:pPr>
+        <w:spacing w:after="0" w:line="276" w:lineRule="auto"/>
+        <w:rPr>
+          <w:rFonts w:ascii="Times New Roman" w:hAnsi="Times New Roman" w:cs="Times New Roman"/>
+          <w:sz w:val="24"/>
+          <w:szCs w:val="24"/>
+        </w:rPr>
+      </w:pPr>
+      <w:r>
+        <w:rPr>
+          <w:rFonts w:ascii="Times New Roman" w:hAnsi="Times New Roman" w:cs="Times New Roman"/>
+          <w:sz w:val="24"/>
+          <w:szCs w:val="24"/>
+          <w:u w:val="single"/>
+        </w:rPr>
+        <w:lastRenderedPageBreak/>
+        <w:t>Feature Extraction:</w:t>
+      </w:r>
+    </w:p>
+    <w:p>
+      <w:pPr>
+        <w:spacing w:after="0" w:line="276" w:lineRule="auto"/>
+        <w:rPr>
+          <w:rFonts w:ascii="Times New Roman" w:hAnsi="Times New Roman" w:cs="Times New Roman"/>
+          <w:sz w:val="24"/>
+          <w:szCs w:val="24"/>
+        </w:rPr>
+      </w:pPr>
+      <w:r>
+        <w:rPr>
+          <w:rFonts w:ascii="Times New Roman" w:hAnsi="Times New Roman" w:cs="Times New Roman"/>
+          <w:sz w:val="24"/>
+          <w:szCs w:val="24"/>
+        </w:rPr>
+        <w:tab/>
+      </w:r>
+      <w:r>
+        <w:rPr>
+          <w:rFonts w:ascii="Times New Roman" w:hAnsi="Times New Roman" w:cs="Times New Roman"/>
+          <w:sz w:val="24"/>
+          <w:szCs w:val="24"/>
+        </w:rPr>
+        <w:t>We extract two sets of features from our documents: simple counts and name entity recognition (NER) counts. The simple counts consist of variables that count the number of characters, words, sentences, and unique words in each document.</w:t>
       </w:r>
       <w:r>
         <w:rPr>
@@ -1025,266 +1189,1149 @@
           <w:sz w:val="24"/>
           <w:szCs w:val="24"/>
         </w:rPr>
-        <w:t xml:space="preserve"> This will be split into two groups of five democracies (D) and five competitive authoritarian (CA) governments. We have choses nations based on their relatively </w:t>
-      </w:r>
-      <w:r>
-        <w:rPr>
-          <w:rFonts w:ascii="Times New Roman" w:hAnsi="Times New Roman" w:cs="Times New Roman"/>
-          <w:sz w:val="24"/>
-          <w:szCs w:val="24"/>
-        </w:rPr>
-        <w:t>agreed</w:t>
-      </w:r>
-      <w:r>
-        <w:rPr>
-          <w:rFonts w:ascii="Times New Roman" w:hAnsi="Times New Roman" w:cs="Times New Roman"/>
-          <w:sz w:val="24"/>
-          <w:szCs w:val="24"/>
-        </w:rPr>
-        <w:t xml:space="preserve"> status as either a democracy or competitive authoritarian government. </w:t>
-      </w:r>
-      <w:r>
-        <w:rPr>
-          <w:rFonts w:ascii="Times New Roman" w:hAnsi="Times New Roman" w:cs="Times New Roman"/>
-          <w:sz w:val="24"/>
-          <w:szCs w:val="24"/>
-        </w:rPr>
-        <w:t>Additionally,</w:t>
-      </w:r>
-      <w:r>
-        <w:rPr>
-          <w:rFonts w:ascii="Times New Roman" w:hAnsi="Times New Roman" w:cs="Times New Roman"/>
-          <w:sz w:val="24"/>
-          <w:szCs w:val="24"/>
-        </w:rPr>
-        <w:t xml:space="preserve"> w</w:t>
-      </w:r>
-      <w:r>
-        <w:rPr>
-          <w:rFonts w:ascii="Times New Roman" w:hAnsi="Times New Roman" w:cs="Times New Roman"/>
-          <w:sz w:val="24"/>
-          <w:szCs w:val="24"/>
-        </w:rPr>
-        <w:t>e select</w:t>
-      </w:r>
-      <w:r>
-        <w:rPr>
-          <w:rFonts w:ascii="Times New Roman" w:hAnsi="Times New Roman" w:cs="Times New Roman"/>
-          <w:sz w:val="24"/>
-          <w:szCs w:val="24"/>
-        </w:rPr>
-        <w:t>ed</w:t>
-      </w:r>
-      <w:r>
-        <w:rPr>
-          <w:rFonts w:ascii="Times New Roman" w:hAnsi="Times New Roman" w:cs="Times New Roman"/>
-          <w:sz w:val="24"/>
-          <w:szCs w:val="24"/>
-        </w:rPr>
-        <w:t xml:space="preserve"> a representative sample of nations </w:t>
-      </w:r>
-      <w:r>
-        <w:rPr>
-          <w:rFonts w:ascii="Times New Roman" w:hAnsi="Times New Roman" w:cs="Times New Roman"/>
-          <w:sz w:val="24"/>
-          <w:szCs w:val="24"/>
-        </w:rPr>
-        <w:t>from</w:t>
-      </w:r>
-      <w:r>
-        <w:rPr>
-          <w:rFonts w:ascii="Times New Roman" w:hAnsi="Times New Roman" w:cs="Times New Roman"/>
-          <w:sz w:val="24"/>
-          <w:szCs w:val="24"/>
-        </w:rPr>
-        <w:t xml:space="preserve"> many regions of the world</w:t>
-      </w:r>
-      <w:r>
-        <w:rPr>
-          <w:rFonts w:ascii="Times New Roman" w:hAnsi="Times New Roman" w:cs="Times New Roman"/>
-          <w:sz w:val="24"/>
-          <w:szCs w:val="24"/>
-        </w:rPr>
-        <w:t>, to limit the effect of a regional bias</w:t>
-      </w:r>
-      <w:r>
-        <w:rPr>
-          <w:rFonts w:ascii="Times New Roman" w:hAnsi="Times New Roman" w:cs="Times New Roman"/>
-          <w:sz w:val="24"/>
-          <w:szCs w:val="24"/>
-        </w:rPr>
-        <w:t xml:space="preserve">. We chose the following nations: </w:t>
-      </w:r>
-    </w:p>
-    <w:p>
-      <w:pPr>
-        <w:spacing w:after="0"/>
-        <w:rPr>
-          <w:rFonts w:ascii="Times New Roman" w:hAnsi="Times New Roman" w:cs="Times New Roman"/>
-          <w:sz w:val="24"/>
-          <w:szCs w:val="24"/>
-        </w:rPr>
-      </w:pPr>
-      <w:r>
-        <w:rPr>
-          <w:rFonts w:ascii="Times New Roman" w:hAnsi="Times New Roman" w:cs="Times New Roman"/>
-          <w:sz w:val="24"/>
-          <w:szCs w:val="24"/>
-        </w:rPr>
-        <w:tab/>
-      </w:r>
-      <w:r>
-        <w:rPr>
-          <w:rFonts w:ascii="Times New Roman" w:hAnsi="Times New Roman" w:cs="Times New Roman"/>
-          <w:b/>
-          <w:bCs/>
-          <w:sz w:val="24"/>
-          <w:szCs w:val="24"/>
-        </w:rPr>
-        <w:t>CA</w:t>
-      </w:r>
-      <w:r>
-        <w:rPr>
-          <w:rFonts w:ascii="Times New Roman" w:hAnsi="Times New Roman" w:cs="Times New Roman"/>
-          <w:sz w:val="24"/>
-          <w:szCs w:val="24"/>
-        </w:rPr>
-        <w:t>: Turkey, China, Russia, Egypt, Venezuela</w:t>
-      </w:r>
-    </w:p>
-    <w:p>
-      <w:pPr>
-        <w:spacing w:after="0"/>
-        <w:rPr>
-          <w:rFonts w:ascii="Times New Roman" w:hAnsi="Times New Roman" w:cs="Times New Roman"/>
-          <w:sz w:val="24"/>
-          <w:szCs w:val="24"/>
-        </w:rPr>
-      </w:pPr>
-      <w:r>
-        <w:rPr>
-          <w:rFonts w:ascii="Times New Roman" w:hAnsi="Times New Roman" w:cs="Times New Roman"/>
-          <w:sz w:val="24"/>
-          <w:szCs w:val="24"/>
-        </w:rPr>
-        <w:tab/>
-      </w:r>
-      <w:r>
-        <w:rPr>
-          <w:rFonts w:ascii="Times New Roman" w:hAnsi="Times New Roman" w:cs="Times New Roman"/>
-          <w:b/>
-          <w:bCs/>
-          <w:sz w:val="24"/>
-          <w:szCs w:val="24"/>
-        </w:rPr>
-        <w:t>D</w:t>
-      </w:r>
-      <w:r>
-        <w:rPr>
-          <w:rFonts w:ascii="Times New Roman" w:hAnsi="Times New Roman" w:cs="Times New Roman"/>
-          <w:sz w:val="24"/>
-          <w:szCs w:val="24"/>
-        </w:rPr>
-        <w:t>: US, France, Germany, Australia, Japan</w:t>
-      </w:r>
-    </w:p>
-    <w:p>
-      <w:pPr>
-        <w:spacing w:after="0"/>
-        <w:rPr>
-          <w:rFonts w:ascii="Times New Roman" w:hAnsi="Times New Roman" w:cs="Times New Roman"/>
-          <w:sz w:val="24"/>
-          <w:szCs w:val="24"/>
-        </w:rPr>
-      </w:pPr>
-      <w:r>
-        <w:rPr>
-          <w:rFonts w:ascii="Times New Roman" w:hAnsi="Times New Roman" w:cs="Times New Roman"/>
-          <w:sz w:val="24"/>
-          <w:szCs w:val="24"/>
-        </w:rPr>
-        <w:tab/>
-      </w:r>
-      <w:r>
-        <w:rPr>
-          <w:rFonts w:ascii="Times New Roman" w:hAnsi="Times New Roman" w:cs="Times New Roman"/>
-          <w:sz w:val="24"/>
-          <w:szCs w:val="24"/>
-        </w:rPr>
-        <w:t xml:space="preserve">Each constitution consists of tens of thousands of words, thousands of sentences, and hundreds of paragraphs. We examine these documents at the document level, which creates a relatively small n research (n=10), but each document has rich amounts of data to extract. </w:t>
-      </w:r>
-    </w:p>
-    <w:p>
-      <w:pPr>
-        <w:spacing w:after="0"/>
-        <w:rPr>
-          <w:rFonts w:ascii="Times New Roman" w:hAnsi="Times New Roman" w:cs="Times New Roman"/>
-          <w:sz w:val="24"/>
-          <w:szCs w:val="24"/>
-        </w:rPr>
-      </w:pPr>
-      <w:r>
-        <w:rPr>
-          <w:rFonts w:ascii="Times New Roman" w:hAnsi="Times New Roman" w:cs="Times New Roman"/>
-          <w:sz w:val="24"/>
-          <w:szCs w:val="24"/>
-          <w:u w:val="single"/>
-        </w:rPr>
-        <w:t>Preprocessing:</w:t>
-      </w:r>
-    </w:p>
-    <w:p>
-      <w:pPr>
-        <w:spacing w:after="0"/>
-        <w:rPr>
-          <w:rFonts w:ascii="Times New Roman" w:hAnsi="Times New Roman" w:cs="Times New Roman"/>
-          <w:sz w:val="24"/>
-          <w:szCs w:val="24"/>
-        </w:rPr>
-      </w:pPr>
-      <w:r>
-        <w:rPr>
-          <w:rFonts w:ascii="Times New Roman" w:hAnsi="Times New Roman" w:cs="Times New Roman"/>
-          <w:sz w:val="24"/>
-          <w:szCs w:val="24"/>
-        </w:rPr>
-        <w:tab/>
-      </w:r>
-      <w:r>
-        <w:rPr>
-          <w:rFonts w:ascii="Times New Roman" w:hAnsi="Times New Roman" w:cs="Times New Roman"/>
-          <w:sz w:val="24"/>
-          <w:szCs w:val="24"/>
-        </w:rPr>
-        <w:t xml:space="preserve">This artifact of data must be translated into text data and cleaned before features can be successfully extracted to </w:t>
-      </w:r>
-      <w:r>
-        <w:rPr>
-          <w:rFonts w:ascii="Times New Roman" w:hAnsi="Times New Roman" w:cs="Times New Roman"/>
-          <w:sz w:val="24"/>
-          <w:szCs w:val="24"/>
-        </w:rPr>
-        <w:t xml:space="preserve">input into our models. We used Pythons NLTK tools to create an NLP pipeline of cleaned corpus of constitutions for feature extraction. Our NLP pipeline included the following steps as illustrated by Table 1. </w:t>
-      </w:r>
-    </w:p>
-    <w:p>
-      <w:pPr>
-        <w:spacing w:after="0"/>
-        <w:rPr>
-          <w:rFonts w:ascii="Times New Roman" w:hAnsi="Times New Roman" w:cs="Times New Roman"/>
-          <w:b/>
-          <w:bCs/>
-          <w:sz w:val="20"/>
-          <w:szCs w:val="20"/>
-        </w:rPr>
-      </w:pPr>
-      <w:r>
-        <w:rPr>
-          <w:rFonts w:ascii="Times New Roman" w:hAnsi="Times New Roman" w:cs="Times New Roman"/>
-          <w:b/>
-          <w:bCs/>
-          <w:sz w:val="20"/>
-          <w:szCs w:val="20"/>
+        <w:t xml:space="preserve"> </w:t>
+      </w:r>
+      <w:r>
+        <w:rPr>
+          <w:rFonts w:ascii="Times New Roman" w:hAnsi="Times New Roman" w:cs="Times New Roman"/>
+          <w:sz w:val="24"/>
+          <w:szCs w:val="24"/>
+        </w:rPr>
+        <w:t>To standardize these counts, we calculate the relative frequency of each variable by expressing it as a percentage of the total number of characters.</w:t>
+      </w:r>
+      <w:r>
+        <w:rPr>
+          <w:rStyle w:val="FootnoteReference"/>
+          <w:rFonts w:ascii="Times New Roman" w:hAnsi="Times New Roman" w:cs="Times New Roman"/>
+          <w:sz w:val="24"/>
+          <w:szCs w:val="24"/>
+        </w:rPr>
+        <w:footnoteReference w:id="6"/>
+      </w:r>
+      <w:r>
+        <w:rPr>
+          <w:rFonts w:ascii="Times New Roman" w:hAnsi="Times New Roman" w:cs="Times New Roman"/>
+          <w:sz w:val="24"/>
+          <w:szCs w:val="24"/>
+        </w:rPr>
+        <w:t xml:space="preserve"> </w:t>
+      </w:r>
+      <w:r>
+        <w:rPr>
+          <w:rFonts w:ascii="Times New Roman" w:hAnsi="Times New Roman" w:cs="Times New Roman"/>
+          <w:sz w:val="24"/>
+          <w:szCs w:val="24"/>
+        </w:rPr>
+        <w:t xml:space="preserve">The second set of features we extract is the counts of four categories of NER using the spacy package. These categories include NORP (nationalities, religious, or political groups), Org (companies, agencies, institutions, etc.), Person (individuals), and GPE (countries, cities, states). These NER counts provide additional variables to examine within the constitutions. </w:t>
+      </w:r>
+      <w:r>
+        <w:rPr>
+          <w:rFonts w:ascii="Times New Roman" w:hAnsi="Times New Roman" w:cs="Times New Roman"/>
+          <w:sz w:val="24"/>
+          <w:szCs w:val="24"/>
+        </w:rPr>
+        <w:t>Similar to</w:t>
+      </w:r>
+      <w:r>
+        <w:rPr>
+          <w:rFonts w:ascii="Times New Roman" w:hAnsi="Times New Roman" w:cs="Times New Roman"/>
+          <w:sz w:val="24"/>
+          <w:szCs w:val="24"/>
+        </w:rPr>
+        <w:t xml:space="preserve"> the simple counts, we calculate the relative frequency of each NER category by dividing the count by the total number of NERs identified in each document.</w:t>
+      </w:r>
+      <w:r>
+        <w:rPr>
+          <w:rFonts w:ascii="Times New Roman" w:hAnsi="Times New Roman" w:cs="Times New Roman"/>
+          <w:sz w:val="24"/>
+          <w:szCs w:val="24"/>
+        </w:rPr>
+        <w:t xml:space="preserve"> </w:t>
+      </w:r>
+      <w:r>
+        <w:rPr>
+          <w:rFonts w:ascii="Times New Roman" w:hAnsi="Times New Roman" w:cs="Times New Roman"/>
+          <w:sz w:val="24"/>
+          <w:szCs w:val="24"/>
+        </w:rPr>
+        <w:t xml:space="preserve">Lastly, we create a binary dependent variable to identify democracies (D = 1) and competitive authoritarian (CA = 1) governments. </w:t>
+      </w:r>
+    </w:p>
+    <w:p>
+      <w:pPr>
+        <w:pStyle w:val="ListParagraph"/>
+        <w:numPr>
+          <w:ilvl w:val="0"/>
+          <w:numId w:val="2"/>
+        </w:numPr>
+        <w:spacing w:after="0" w:line="276" w:lineRule="auto"/>
+        <w:rPr>
+          <w:rFonts w:ascii="Times New Roman" w:hAnsi="Times New Roman" w:cs="Times New Roman"/>
+          <w:b/>
+          <w:bCs/>
+          <w:sz w:val="24"/>
+          <w:szCs w:val="24"/>
+        </w:rPr>
+      </w:pPr>
+      <w:r>
+        <w:rPr>
+          <w:rFonts w:ascii="Times New Roman" w:hAnsi="Times New Roman" w:cs="Times New Roman"/>
+          <w:b/>
+          <w:bCs/>
+          <w:sz w:val="24"/>
+          <w:szCs w:val="24"/>
+        </w:rPr>
+        <w:t>Exploratory Analysis</w:t>
+      </w:r>
+    </w:p>
+    <w:p>
+      <w:pPr>
+        <w:spacing w:after="0" w:line="276" w:lineRule="auto"/>
+        <w:ind w:firstLine="360"/>
+        <w:rPr>
+          <w:rFonts w:ascii="Times New Roman" w:hAnsi="Times New Roman" w:cs="Times New Roman"/>
+          <w:sz w:val="24"/>
+          <w:szCs w:val="24"/>
+        </w:rPr>
+      </w:pPr>
+      <w:r>
+        <w:rPr>
+          <w:rFonts w:ascii="Times New Roman" w:hAnsi="Times New Roman" w:cs="Times New Roman"/>
+          <w:sz w:val="24"/>
+          <w:szCs w:val="24"/>
+        </w:rPr>
+        <w:t>For our exploratory analysis, we assessed the performance of three different models in accurately classifying national regimes based on their constitution's features. The models we tested were logistic regression, artificial neural network (ANN), and random forest. Prior to model input, we divided the data into training and testing datasets. We experimented with various ratios, including 60-40, 70-30, and 80-20, and ultimately settled on a 70-30 split to maximize training data while allowing for meaningful testing</w:t>
+      </w:r>
+      <w:r>
+        <w:rPr>
+          <w:rFonts w:ascii="Times New Roman" w:hAnsi="Times New Roman" w:cs="Times New Roman"/>
+          <w:sz w:val="24"/>
+          <w:szCs w:val="24"/>
+        </w:rPr>
+        <w:t xml:space="preserve">. </w:t>
+      </w:r>
+      <w:r>
+        <w:rPr>
+          <w:rFonts w:ascii="Times New Roman" w:hAnsi="Times New Roman" w:cs="Times New Roman"/>
+          <w:sz w:val="24"/>
+          <w:szCs w:val="24"/>
+        </w:rPr>
+        <w:t xml:space="preserve">After splitting the data, we trained each of the three models using the training dataset and evaluated their predictive performance on the test dataset. The results are summarized in Tables </w:t>
+      </w:r>
+      <w:r>
+        <w:rPr>
+          <w:rFonts w:ascii="Times New Roman" w:hAnsi="Times New Roman" w:cs="Times New Roman"/>
+          <w:sz w:val="24"/>
+          <w:szCs w:val="24"/>
+        </w:rPr>
+        <w:t>3</w:t>
+      </w:r>
+      <w:r>
+        <w:rPr>
+          <w:rFonts w:ascii="Times New Roman" w:hAnsi="Times New Roman" w:cs="Times New Roman"/>
+          <w:sz w:val="24"/>
+          <w:szCs w:val="24"/>
+        </w:rPr>
+        <w:t xml:space="preserve"> and </w:t>
+      </w:r>
+      <w:r>
+        <w:rPr>
+          <w:rFonts w:ascii="Times New Roman" w:hAnsi="Times New Roman" w:cs="Times New Roman"/>
+          <w:sz w:val="24"/>
+          <w:szCs w:val="24"/>
+        </w:rPr>
+        <w:t>4</w:t>
+      </w:r>
+      <w:r>
+        <w:rPr>
+          <w:rFonts w:ascii="Times New Roman" w:hAnsi="Times New Roman" w:cs="Times New Roman"/>
+          <w:sz w:val="24"/>
+          <w:szCs w:val="24"/>
+        </w:rPr>
+        <w:t>. To assess model performance, we examined precision, recall, and accuracy metrics, providing multiple perspectives on the model's effectiveness.</w:t>
+      </w:r>
+      <w:r>
+        <w:rPr>
+          <w:rFonts w:ascii="Times New Roman" w:hAnsi="Times New Roman" w:cs="Times New Roman"/>
+          <w:sz w:val="24"/>
+          <w:szCs w:val="24"/>
+        </w:rPr>
+        <w:t xml:space="preserve"> </w:t>
+      </w:r>
+      <w:r>
+        <w:rPr>
+          <w:rFonts w:ascii="Times New Roman" w:hAnsi="Times New Roman" w:cs="Times New Roman"/>
+          <w:sz w:val="24"/>
+          <w:szCs w:val="24"/>
+        </w:rPr>
+        <w:t>The logistic regression model achieved an accuracy score of 0.66, but it had a recall and precision score of 0.0</w:t>
+      </w:r>
+      <w:r>
+        <w:rPr>
+          <w:rFonts w:ascii="Times New Roman" w:hAnsi="Times New Roman" w:cs="Times New Roman"/>
+          <w:sz w:val="24"/>
+          <w:szCs w:val="24"/>
+        </w:rPr>
+        <w:t>.</w:t>
+      </w:r>
+      <w:r>
+        <w:rPr>
+          <w:rFonts w:ascii="Times New Roman" w:hAnsi="Times New Roman" w:cs="Times New Roman"/>
+          <w:sz w:val="24"/>
+          <w:szCs w:val="24"/>
+        </w:rPr>
+        <w:t xml:space="preserve"> The </w:t>
+      </w:r>
+      <w:r>
+        <w:rPr>
+          <w:rFonts w:ascii="Times New Roman" w:hAnsi="Times New Roman" w:cs="Times New Roman"/>
+          <w:sz w:val="24"/>
+          <w:szCs w:val="24"/>
+        </w:rPr>
+        <w:t>ANN</w:t>
+      </w:r>
+      <w:r>
+        <w:rPr>
+          <w:rFonts w:ascii="Times New Roman" w:hAnsi="Times New Roman" w:cs="Times New Roman"/>
+          <w:sz w:val="24"/>
+          <w:szCs w:val="24"/>
+        </w:rPr>
+        <w:t xml:space="preserve"> classifier achieved an accuracy score of 0.66, a recall score of 1.0, and a precision score of 0.5</w:t>
+      </w:r>
+      <w:r>
+        <w:rPr>
+          <w:rFonts w:ascii="Times New Roman" w:hAnsi="Times New Roman" w:cs="Times New Roman"/>
+          <w:sz w:val="24"/>
+          <w:szCs w:val="24"/>
+        </w:rPr>
+        <w:t xml:space="preserve">. </w:t>
+      </w:r>
+      <w:r>
+        <w:rPr>
+          <w:rFonts w:ascii="Times New Roman" w:hAnsi="Times New Roman" w:cs="Times New Roman"/>
+          <w:sz w:val="24"/>
+          <w:szCs w:val="24"/>
+        </w:rPr>
+        <w:t>Finally, the random forest model performed the best, with perfect scores of 1.0 for accuracy, recall, and precision</w:t>
+      </w:r>
+      <w:r>
+        <w:rPr>
+          <w:rFonts w:ascii="Times New Roman" w:hAnsi="Times New Roman" w:cs="Times New Roman"/>
+          <w:sz w:val="24"/>
+          <w:szCs w:val="24"/>
+        </w:rPr>
+        <w:t>.</w:t>
+      </w:r>
+      <w:r>
+        <w:rPr>
+          <w:rStyle w:val="FootnoteReference"/>
+          <w:rFonts w:ascii="Times New Roman" w:hAnsi="Times New Roman" w:cs="Times New Roman"/>
+          <w:sz w:val="24"/>
+          <w:szCs w:val="24"/>
+        </w:rPr>
+        <w:footnoteReference w:id="7"/>
+      </w:r>
+      <w:r>
+        <w:rPr>
+          <w:rFonts w:ascii="Times New Roman" w:hAnsi="Times New Roman" w:cs="Times New Roman"/>
+          <w:sz w:val="24"/>
+          <w:szCs w:val="24"/>
+        </w:rPr>
+        <w:t xml:space="preserve"> </w:t>
+      </w:r>
+    </w:p>
+    <w:p>
+      <w:pPr>
+        <w:pStyle w:val="ListParagraph"/>
+        <w:numPr>
+          <w:ilvl w:val="0"/>
+          <w:numId w:val="2"/>
+        </w:numPr>
+        <w:spacing w:after="0" w:line="276" w:lineRule="auto"/>
+        <w:rPr>
+          <w:rFonts w:ascii="Times New Roman" w:hAnsi="Times New Roman" w:cs="Times New Roman"/>
+          <w:b/>
+          <w:bCs/>
+          <w:sz w:val="24"/>
+          <w:szCs w:val="24"/>
+        </w:rPr>
+      </w:pPr>
+      <w:r>
+        <w:rPr>
+          <w:rFonts w:ascii="Times New Roman" w:hAnsi="Times New Roman" w:cs="Times New Roman"/>
+          <w:b/>
+          <w:bCs/>
+          <w:sz w:val="24"/>
+          <w:szCs w:val="24"/>
+        </w:rPr>
+        <w:t>Discussion</w:t>
+      </w:r>
+    </w:p>
+    <w:p>
+      <w:pPr>
+        <w:spacing w:after="0" w:line="276" w:lineRule="auto"/>
+        <w:ind w:firstLine="360"/>
+        <w:rPr>
+          <w:rFonts w:ascii="Times New Roman" w:hAnsi="Times New Roman" w:cs="Times New Roman"/>
+          <w:sz w:val="24"/>
+          <w:szCs w:val="24"/>
+        </w:rPr>
+      </w:pPr>
+      <w:r>
+        <w:rPr>
+          <w:rFonts w:ascii="Times New Roman" w:hAnsi="Times New Roman" w:cs="Times New Roman"/>
+          <w:sz w:val="24"/>
+          <w:szCs w:val="24"/>
+        </w:rPr>
+        <w:t>The training of our models was indeed constrained by the small sample size of only 10 documents. This limited dataset necessitated a 7-3 ratio for training and testing, respectively. While this ratio is acceptable for an exploratory analysis, it is important to note that a more comprehensive explanatory or predictive analysis would require a substantially larger sample size.</w:t>
+      </w:r>
+      <w:r>
+        <w:rPr>
+          <w:rFonts w:ascii="Times New Roman" w:hAnsi="Times New Roman" w:cs="Times New Roman"/>
+          <w:sz w:val="24"/>
+          <w:szCs w:val="24"/>
+        </w:rPr>
+        <w:t xml:space="preserve"> </w:t>
+      </w:r>
+      <w:r>
+        <w:rPr>
+          <w:rFonts w:ascii="Times New Roman" w:hAnsi="Times New Roman" w:cs="Times New Roman"/>
+          <w:sz w:val="24"/>
+          <w:szCs w:val="24"/>
+        </w:rPr>
+        <w:t xml:space="preserve">The impact of the small sample size is evident in the precision and recall scores, which resulted in values of zero or one for the models. With a larger sample size, we would expect to </w:t>
+      </w:r>
+      <w:r>
+        <w:rPr>
+          <w:rFonts w:ascii="Times New Roman" w:hAnsi="Times New Roman" w:cs="Times New Roman"/>
+          <w:sz w:val="24"/>
+          <w:szCs w:val="24"/>
+        </w:rPr>
+        <w:lastRenderedPageBreak/>
+        <w:t>see more nuanced and varied scores, reflecting a more accurate representation of the population. The round scores obtained in our analysis are indicative of the limitations imposed by the limited number of documents</w:t>
+      </w:r>
+      <w:r>
+        <w:rPr>
+          <w:rFonts w:ascii="Times New Roman" w:hAnsi="Times New Roman" w:cs="Times New Roman"/>
+          <w:sz w:val="24"/>
+          <w:szCs w:val="24"/>
+        </w:rPr>
+        <w:t xml:space="preserve">. </w:t>
+      </w:r>
+    </w:p>
+    <w:p>
+      <w:pPr>
+        <w:spacing w:after="0" w:line="276" w:lineRule="auto"/>
+        <w:ind w:firstLine="360"/>
+        <w:rPr>
+          <w:rFonts w:ascii="Times New Roman" w:hAnsi="Times New Roman" w:cs="Times New Roman"/>
+          <w:sz w:val="24"/>
+          <w:szCs w:val="24"/>
+        </w:rPr>
+      </w:pPr>
+      <w:r>
+        <w:rPr>
+          <w:rFonts w:ascii="Times New Roman" w:hAnsi="Times New Roman" w:cs="Times New Roman"/>
+          <w:sz w:val="24"/>
+          <w:szCs w:val="24"/>
+        </w:rPr>
+        <w:t>The random forest model demonstrated superior performance in classifying the constitutions, achieving perfect scores for all three-evaluation metrics. This indicates its strong ability to predict the regime type of nations based on the natural language (NL) of their constitutions.</w:t>
+      </w:r>
+      <w:r>
+        <w:rPr>
+          <w:rFonts w:ascii="Times New Roman" w:hAnsi="Times New Roman" w:cs="Times New Roman"/>
+          <w:sz w:val="24"/>
+          <w:szCs w:val="24"/>
+        </w:rPr>
+        <w:t xml:space="preserve"> </w:t>
+      </w:r>
+      <w:r>
+        <w:rPr>
+          <w:rFonts w:ascii="Times New Roman" w:hAnsi="Times New Roman" w:cs="Times New Roman"/>
+          <w:sz w:val="24"/>
+          <w:szCs w:val="24"/>
+        </w:rPr>
+        <w:t xml:space="preserve">However, it is important to note that all three models exhibited promising predictive capabilities in this study. Despite the limitations imposed by the small sample size, they were able to successfully classify the regime type based on the NL features of the constitutions. </w:t>
+      </w:r>
+      <w:r>
+        <w:rPr>
+          <w:rFonts w:ascii="Times New Roman" w:hAnsi="Times New Roman" w:cs="Times New Roman"/>
+          <w:sz w:val="24"/>
+          <w:szCs w:val="24"/>
+        </w:rPr>
+        <w:t>T</w:t>
+      </w:r>
+      <w:r>
+        <w:rPr>
+          <w:rFonts w:ascii="Times New Roman" w:hAnsi="Times New Roman" w:cs="Times New Roman"/>
+          <w:sz w:val="24"/>
+          <w:szCs w:val="24"/>
+        </w:rPr>
+        <w:t>he results of this exploratory analysis highlight the promising nature of NLP techniques for regime classification based on constitutional texts.</w:t>
+      </w:r>
+    </w:p>
+    <w:p>
+      <w:pPr>
+        <w:pStyle w:val="ListParagraph"/>
+        <w:numPr>
+          <w:ilvl w:val="0"/>
+          <w:numId w:val="2"/>
+        </w:numPr>
+        <w:spacing w:after="0" w:line="276" w:lineRule="auto"/>
+        <w:rPr>
+          <w:rFonts w:ascii="Times New Roman" w:hAnsi="Times New Roman" w:cs="Times New Roman"/>
+          <w:b/>
+          <w:bCs/>
+          <w:sz w:val="24"/>
+          <w:szCs w:val="24"/>
+        </w:rPr>
+      </w:pPr>
+      <w:r>
+        <w:rPr>
+          <w:rFonts w:ascii="Times New Roman" w:hAnsi="Times New Roman" w:cs="Times New Roman"/>
+          <w:b/>
+          <w:bCs/>
+          <w:sz w:val="24"/>
+          <w:szCs w:val="24"/>
+        </w:rPr>
+        <w:t>Conclusion</w:t>
+      </w:r>
+    </w:p>
+    <w:p>
+      <w:pPr>
+        <w:spacing w:after="0" w:line="276" w:lineRule="auto"/>
+        <w:ind w:firstLine="360"/>
+        <w:rPr>
+          <w:rFonts w:ascii="Times New Roman" w:hAnsi="Times New Roman" w:cs="Times New Roman"/>
+          <w:sz w:val="24"/>
+          <w:szCs w:val="24"/>
+        </w:rPr>
+      </w:pPr>
+      <w:r>
+        <w:rPr>
+          <w:rFonts w:ascii="Times New Roman" w:hAnsi="Times New Roman" w:cs="Times New Roman"/>
+          <w:sz w:val="24"/>
+          <w:szCs w:val="24"/>
+        </w:rPr>
+        <w:t>In this exploratory analysis, we aimed to assess the effectiveness of utilizing natural language processing (NLP) to predict regime type based on national constitutions. Our findings indicate that even with the utilization of basic NLP features, such as simple counts and named entity recognition (NER), NL elements extracted from national constitutions can successfully predict regime type.</w:t>
+      </w:r>
+    </w:p>
+    <w:p>
+      <w:pPr>
+        <w:spacing w:after="0" w:line="276" w:lineRule="auto"/>
+        <w:ind w:firstLine="360"/>
+        <w:rPr>
+          <w:rFonts w:ascii="Times New Roman" w:hAnsi="Times New Roman" w:cs="Times New Roman"/>
+          <w:sz w:val="24"/>
+          <w:szCs w:val="24"/>
+        </w:rPr>
+      </w:pPr>
+      <w:r>
+        <w:rPr>
+          <w:rFonts w:ascii="Times New Roman" w:hAnsi="Times New Roman" w:cs="Times New Roman"/>
+          <w:sz w:val="24"/>
+          <w:szCs w:val="24"/>
+        </w:rPr>
+        <w:t xml:space="preserve">To advance this research, future studies should </w:t>
+      </w:r>
+      <w:r>
+        <w:rPr>
+          <w:rFonts w:ascii="Times New Roman" w:hAnsi="Times New Roman" w:cs="Times New Roman"/>
+          <w:sz w:val="24"/>
+          <w:szCs w:val="24"/>
+        </w:rPr>
+        <w:t xml:space="preserve">first </w:t>
+      </w:r>
+      <w:r>
+        <w:rPr>
+          <w:rFonts w:ascii="Times New Roman" w:hAnsi="Times New Roman" w:cs="Times New Roman"/>
+          <w:sz w:val="24"/>
+          <w:szCs w:val="24"/>
+        </w:rPr>
+        <w:t xml:space="preserve">focus on expanding the corpus of national constitutions to enhance representativeness. This would enable more robust investigations into the predictive power of NLP models. </w:t>
+      </w:r>
+      <w:r>
+        <w:rPr>
+          <w:rFonts w:ascii="Times New Roman" w:hAnsi="Times New Roman" w:cs="Times New Roman"/>
+          <w:sz w:val="24"/>
+          <w:szCs w:val="24"/>
+        </w:rPr>
+        <w:t xml:space="preserve">Second, </w:t>
+      </w:r>
+      <w:r>
+        <w:rPr>
+          <w:rFonts w:ascii="Times New Roman" w:hAnsi="Times New Roman" w:cs="Times New Roman"/>
+          <w:sz w:val="24"/>
+          <w:szCs w:val="24"/>
+        </w:rPr>
+        <w:t>exploring</w:t>
+      </w:r>
+      <w:r>
+        <w:rPr>
+          <w:rFonts w:ascii="Times New Roman" w:hAnsi="Times New Roman" w:cs="Times New Roman"/>
+          <w:sz w:val="24"/>
+          <w:szCs w:val="24"/>
+        </w:rPr>
+        <w:t xml:space="preserve"> advanced NLP features, like relationship extraction, can provide deeper insights into the dynamics within constitutional texts, contributing to a nuanced understanding of regime types. </w:t>
+      </w:r>
+      <w:r>
+        <w:rPr>
+          <w:rFonts w:ascii="Times New Roman" w:hAnsi="Times New Roman" w:cs="Times New Roman"/>
+          <w:sz w:val="24"/>
+          <w:szCs w:val="24"/>
+        </w:rPr>
+        <w:t xml:space="preserve">Finally, </w:t>
+      </w:r>
+      <w:r>
+        <w:rPr>
+          <w:rFonts w:ascii="Times New Roman" w:hAnsi="Times New Roman" w:cs="Times New Roman"/>
+          <w:sz w:val="24"/>
+          <w:szCs w:val="24"/>
+        </w:rPr>
+        <w:t>establishing</w:t>
+      </w:r>
+      <w:r>
+        <w:rPr>
+          <w:rFonts w:ascii="Times New Roman" w:hAnsi="Times New Roman" w:cs="Times New Roman"/>
+          <w:sz w:val="24"/>
+          <w:szCs w:val="24"/>
+        </w:rPr>
+        <w:t xml:space="preserve"> a gold standard for named entity recognition would enhance the accuracy of NER counts, ensuring consistency across studies. Expanding the corpus, exploring advanced features, and establishing a gold standard are crucial steps to advance NLP-based regime type prediction.</w:t>
+      </w:r>
+    </w:p>
+    <w:p>
+      <w:pPr>
+        <w:spacing w:after="0" w:line="276" w:lineRule="auto"/>
+        <w:ind w:firstLine="360"/>
+        <w:rPr>
+          <w:rFonts w:ascii="Times New Roman" w:hAnsi="Times New Roman" w:cs="Times New Roman"/>
+          <w:sz w:val="24"/>
+          <w:szCs w:val="24"/>
+        </w:rPr>
+      </w:pPr>
+      <w:r>
+        <w:rPr>
+          <w:rFonts w:ascii="Times New Roman" w:hAnsi="Times New Roman" w:cs="Times New Roman"/>
+          <w:sz w:val="24"/>
+          <w:szCs w:val="24"/>
+        </w:rPr>
+        <w:t>Overall, by expanding the corpus size, exploring advanced NLP techniques, and establishing a gold standard for NER, future research can build upon the foundation laid by this exploratory analysis and contribute to a more comprehensive understanding of the potential of NLP in predicting regime type based on national constitutions.</w:t>
+      </w:r>
+    </w:p>
+    <w:p>
+      <w:pPr>
+        <w:spacing w:after="0" w:line="276" w:lineRule="auto"/>
+        <w:ind w:firstLine="360"/>
+        <w:rPr>
+          <w:rFonts w:ascii="Times New Roman" w:hAnsi="Times New Roman" w:cs="Times New Roman"/>
+          <w:sz w:val="24"/>
+          <w:szCs w:val="24"/>
+        </w:rPr>
+      </w:pPr>
+    </w:p>
+    <w:p>
+      <w:pPr>
+        <w:spacing w:after="0" w:line="276" w:lineRule="auto"/>
+        <w:ind w:firstLine="360"/>
+        <w:rPr>
+          <w:rFonts w:ascii="Times New Roman" w:hAnsi="Times New Roman" w:cs="Times New Roman"/>
+          <w:sz w:val="24"/>
+          <w:szCs w:val="24"/>
+        </w:rPr>
+      </w:pPr>
+    </w:p>
+    <w:p>
+      <w:pPr>
+        <w:spacing w:after="0" w:line="276" w:lineRule="auto"/>
+        <w:ind w:firstLine="360"/>
+        <w:rPr>
+          <w:rFonts w:ascii="Times New Roman" w:hAnsi="Times New Roman" w:cs="Times New Roman"/>
+          <w:sz w:val="24"/>
+          <w:szCs w:val="24"/>
+        </w:rPr>
+      </w:pPr>
+    </w:p>
+    <w:p>
+      <w:pPr>
+        <w:spacing w:after="0" w:line="276" w:lineRule="auto"/>
+        <w:ind w:firstLine="360"/>
+        <w:rPr>
+          <w:rFonts w:ascii="Times New Roman" w:hAnsi="Times New Roman" w:cs="Times New Roman"/>
+          <w:sz w:val="24"/>
+          <w:szCs w:val="24"/>
+        </w:rPr>
+      </w:pPr>
+    </w:p>
+    <w:p>
+      <w:pPr>
+        <w:spacing w:after="0" w:line="276" w:lineRule="auto"/>
+        <w:ind w:firstLine="360"/>
+        <w:rPr>
+          <w:rFonts w:ascii="Times New Roman" w:hAnsi="Times New Roman" w:cs="Times New Roman"/>
+          <w:sz w:val="24"/>
+          <w:szCs w:val="24"/>
+        </w:rPr>
+      </w:pPr>
+    </w:p>
+    <w:p>
+      <w:pPr>
+        <w:spacing w:after="0" w:line="276" w:lineRule="auto"/>
+        <w:ind w:firstLine="360"/>
+        <w:rPr>
+          <w:rFonts w:ascii="Times New Roman" w:hAnsi="Times New Roman" w:cs="Times New Roman"/>
+          <w:sz w:val="24"/>
+          <w:szCs w:val="24"/>
+        </w:rPr>
+      </w:pPr>
+    </w:p>
+    <w:p>
+      <w:pPr>
+        <w:spacing w:after="0" w:line="276" w:lineRule="auto"/>
+        <w:rPr>
+          <w:rFonts w:ascii="Times New Roman" w:hAnsi="Times New Roman" w:cs="Times New Roman"/>
+          <w:sz w:val="24"/>
+          <w:szCs w:val="24"/>
+        </w:rPr>
+      </w:pPr>
+    </w:p>
+    <w:p>
+      <w:pPr>
+        <w:spacing w:after="0" w:line="276" w:lineRule="auto"/>
+        <w:rPr>
+          <w:rFonts w:ascii="Times New Roman" w:hAnsi="Times New Roman" w:cs="Times New Roman"/>
+          <w:sz w:val="24"/>
+          <w:szCs w:val="24"/>
+        </w:rPr>
+      </w:pPr>
+    </w:p>
+    <w:p>
+      <w:pPr>
+        <w:spacing w:after="0" w:line="276" w:lineRule="auto"/>
+        <w:rPr>
+          <w:rFonts w:ascii="Times New Roman" w:hAnsi="Times New Roman" w:cs="Times New Roman"/>
+          <w:sz w:val="24"/>
+          <w:szCs w:val="24"/>
+        </w:rPr>
+      </w:pPr>
+    </w:p>
+    <w:p>
+      <w:pPr>
+        <w:spacing w:after="0" w:line="276" w:lineRule="auto"/>
+        <w:rPr>
+          <w:rFonts w:ascii="Times New Roman" w:hAnsi="Times New Roman" w:cs="Times New Roman"/>
+          <w:sz w:val="24"/>
+          <w:szCs w:val="24"/>
+        </w:rPr>
+      </w:pPr>
+    </w:p>
+    <w:p>
+      <w:pPr>
+        <w:spacing w:after="0" w:line="276" w:lineRule="auto"/>
+        <w:rPr>
+          <w:rFonts w:ascii="Times New Roman" w:hAnsi="Times New Roman" w:cs="Times New Roman"/>
+          <w:sz w:val="24"/>
+          <w:szCs w:val="24"/>
+        </w:rPr>
+      </w:pPr>
+    </w:p>
+    <w:p>
+      <w:pPr>
+        <w:pStyle w:val="ListParagraph"/>
+        <w:numPr>
+          <w:ilvl w:val="0"/>
+          <w:numId w:val="2"/>
+        </w:numPr>
+        <w:spacing w:after="0"/>
+        <w:rPr>
+          <w:rFonts w:ascii="Times New Roman" w:hAnsi="Times New Roman" w:cs="Times New Roman"/>
+          <w:b/>
+          <w:bCs/>
+          <w:sz w:val="24"/>
+          <w:szCs w:val="24"/>
+        </w:rPr>
+      </w:pPr>
+      <w:r>
+        <w:rPr>
+          <w:rFonts w:ascii="Times New Roman" w:hAnsi="Times New Roman" w:cs="Times New Roman"/>
+          <w:b/>
+          <w:bCs/>
+          <w:sz w:val="24"/>
+          <w:szCs w:val="24"/>
+        </w:rPr>
+        <w:lastRenderedPageBreak/>
+        <w:t>References</w:t>
+      </w:r>
+    </w:p>
+    <w:p>
+      <w:pPr>
+        <w:pStyle w:val="NormalWeb"/>
+        <w:spacing w:before="0" w:beforeAutospacing="0" w:after="0" w:afterAutospacing="0"/>
+        <w:ind w:left="720" w:hanging="720"/>
+      </w:pPr>
+      <w:r>
+        <w:t xml:space="preserve">Benoit, Kenneth, Kevin Munger, and Arthur Spirling. “Measuring and Explaining Political Sophistication through Textual Complexity.” American Journal of Political Science 63, no. 2 (2019): 491–508. </w:t>
+      </w:r>
+    </w:p>
+    <w:p>
+      <w:pPr>
+        <w:pStyle w:val="NormalWeb"/>
+        <w:spacing w:before="0" w:beforeAutospacing="0" w:after="0" w:afterAutospacing="0"/>
+        <w:ind w:left="720" w:hanging="720"/>
+      </w:pPr>
+      <w:r>
+        <w:t xml:space="preserve">Constitute. Accessed May 31, 2023. https://constituteproject.org/. </w:t>
+      </w:r>
+    </w:p>
+    <w:p>
+      <w:pPr>
+        <w:pStyle w:val="NormalWeb"/>
+        <w:spacing w:before="0" w:beforeAutospacing="0" w:after="0" w:afterAutospacing="0"/>
+        <w:ind w:left="720" w:hanging="720"/>
+      </w:pPr>
+      <w:r>
+        <w:t xml:space="preserve">“Informing Constitutional Design.” Comparative Constitutions Project, March 1, 2023. https://comparativeconstitutionsproject.org/. </w:t>
+      </w:r>
+    </w:p>
+    <w:p>
+      <w:pPr>
+        <w:spacing w:after="0"/>
+        <w:ind w:left="720" w:hanging="720"/>
+        <w:rPr>
+          <w:rFonts w:ascii="Times New Roman" w:hAnsi="Times New Roman" w:cs="Times New Roman"/>
+          <w:sz w:val="24"/>
+          <w:szCs w:val="24"/>
+        </w:rPr>
+      </w:pPr>
+      <w:r>
+        <w:rPr>
+          <w:rFonts w:ascii="Times New Roman" w:hAnsi="Times New Roman" w:cs="Times New Roman"/>
+          <w:sz w:val="24"/>
+          <w:szCs w:val="24"/>
+        </w:rPr>
+        <w:t>Fareed Zakaria, “The Rise of Illiberal Democracy,” Foreign Affairs 76 (November– December 1997): 22–41</w:t>
+      </w:r>
+    </w:p>
+    <w:p>
+      <w:pPr>
+        <w:spacing w:after="0"/>
+        <w:ind w:left="720" w:hanging="720"/>
+        <w:rPr>
+          <w:rFonts w:ascii="Times New Roman" w:hAnsi="Times New Roman" w:cs="Times New Roman"/>
+          <w:sz w:val="24"/>
+          <w:szCs w:val="24"/>
+        </w:rPr>
+      </w:pPr>
+      <w:r>
+        <w:rPr>
+          <w:rFonts w:ascii="Times New Roman" w:hAnsi="Times New Roman" w:cs="Times New Roman"/>
+          <w:sz w:val="24"/>
+          <w:szCs w:val="24"/>
+        </w:rPr>
+        <w:t>Gordon P. Means, “Soft Authoritarianism in Malaysia and Singapore,” Journal of Democracy 7 (October 1996): 103–17.</w:t>
+      </w:r>
+    </w:p>
+    <w:p>
+      <w:pPr>
+        <w:pStyle w:val="NormalWeb"/>
+        <w:spacing w:before="0" w:beforeAutospacing="0" w:after="0" w:afterAutospacing="0"/>
+        <w:ind w:left="720" w:hanging="720"/>
+      </w:pPr>
+      <w:r>
+        <w:t xml:space="preserve">Levitsky, Steven, and Lucan A. Way. </w:t>
+      </w:r>
+      <w:r>
+        <w:rPr>
+          <w:i/>
+          <w:iCs/>
+        </w:rPr>
+        <w:t>Competitive authoritarianism: Hybrid regimes after the Cold War</w:t>
+      </w:r>
+      <w:r>
+        <w:t xml:space="preserve">. Cambridge: Cambridge University Press, 2013. </w:t>
+      </w:r>
+    </w:p>
+    <w:p>
+      <w:pPr>
+        <w:spacing w:after="0"/>
+        <w:ind w:left="720" w:hanging="720"/>
+        <w:rPr>
+          <w:rFonts w:ascii="Times New Roman" w:hAnsi="Times New Roman" w:cs="Times New Roman"/>
+          <w:sz w:val="24"/>
+          <w:szCs w:val="24"/>
+        </w:rPr>
+      </w:pPr>
+      <w:r>
+        <w:rPr>
+          <w:rFonts w:ascii="Times New Roman" w:hAnsi="Times New Roman" w:cs="Times New Roman"/>
+          <w:sz w:val="24"/>
+          <w:szCs w:val="24"/>
+        </w:rPr>
+        <w:t xml:space="preserve">Levitsky, Steven, and Lucan Way. “Elections Without Democracy: The Rise of Competitive Authoritarianism”. Journal of Democracy 13, no. 2 (April 2002): 51-65. </w:t>
+      </w:r>
+    </w:p>
+    <w:p>
+      <w:pPr>
+        <w:spacing w:after="0"/>
+        <w:ind w:left="720" w:hanging="720"/>
+        <w:rPr>
+          <w:rFonts w:ascii="Times New Roman" w:hAnsi="Times New Roman" w:cs="Times New Roman"/>
+          <w:sz w:val="24"/>
+          <w:szCs w:val="24"/>
+        </w:rPr>
+      </w:pPr>
+      <w:r>
+        <w:rPr>
+          <w:rFonts w:ascii="Times New Roman" w:hAnsi="Times New Roman" w:cs="Times New Roman"/>
+          <w:sz w:val="24"/>
+          <w:szCs w:val="24"/>
+        </w:rPr>
+        <w:t>Levitsky, Steven, and Lucan Way. “The New Competitive Authoritarianism”. Journal of Democracy 31, no. 1 (January 2020): 51-65.</w:t>
+      </w:r>
+    </w:p>
+    <w:p>
+      <w:pPr>
+        <w:spacing w:after="0"/>
+        <w:ind w:left="720" w:hanging="720"/>
+        <w:rPr>
+          <w:rFonts w:ascii="Times New Roman" w:hAnsi="Times New Roman" w:cs="Times New Roman"/>
+          <w:sz w:val="24"/>
+          <w:szCs w:val="24"/>
+        </w:rPr>
+      </w:pPr>
+      <w:r>
+        <w:rPr>
+          <w:rFonts w:ascii="Times New Roman" w:hAnsi="Times New Roman" w:cs="Times New Roman"/>
+        </w:rPr>
+        <w:t>Németh, R. A scoping review on the use of natural language processing in research on political polarization: trends and research prospects. </w:t>
+      </w:r>
+      <w:r>
+        <w:rPr>
+          <w:rFonts w:ascii="Times New Roman" w:hAnsi="Times New Roman" w:cs="Times New Roman"/>
+          <w:i/>
+          <w:iCs/>
+        </w:rPr>
+        <w:t>J Comput Soc Sc</w:t>
+      </w:r>
+      <w:r>
+        <w:rPr>
+          <w:rFonts w:ascii="Times New Roman" w:hAnsi="Times New Roman" w:cs="Times New Roman"/>
+        </w:rPr>
+        <w:t> </w:t>
+      </w:r>
+      <w:r>
+        <w:rPr>
+          <w:rFonts w:ascii="Times New Roman" w:hAnsi="Times New Roman" w:cs="Times New Roman"/>
+          <w:b/>
+          <w:bCs/>
+        </w:rPr>
+        <w:t>6</w:t>
+      </w:r>
+      <w:r>
+        <w:rPr>
+          <w:rFonts w:ascii="Times New Roman" w:hAnsi="Times New Roman" w:cs="Times New Roman"/>
+        </w:rPr>
+        <w:t>, 289–313 (2023).</w:t>
+      </w:r>
+    </w:p>
+    <w:p>
+      <w:pPr>
+        <w:spacing w:after="0"/>
+        <w:ind w:left="720" w:hanging="720"/>
+        <w:rPr>
+          <w:rFonts w:ascii="Times New Roman" w:hAnsi="Times New Roman" w:cs="Times New Roman"/>
+          <w:sz w:val="24"/>
+          <w:szCs w:val="24"/>
+        </w:rPr>
+      </w:pPr>
+      <w:r>
+        <w:rPr>
+          <w:rFonts w:ascii="Times New Roman" w:hAnsi="Times New Roman" w:cs="Times New Roman"/>
+          <w:sz w:val="24"/>
+          <w:szCs w:val="24"/>
+        </w:rPr>
+        <w:t>Terry Lynn Karl, “The Hybrid Regimes of Central America,” Journal of Democracy 6 (July 1995): 72–87</w:t>
+      </w:r>
+    </w:p>
+    <w:p>
+      <w:pPr>
+        <w:spacing w:after="0"/>
+        <w:ind w:left="720" w:hanging="720"/>
+        <w:rPr>
+          <w:rFonts w:ascii="Times New Roman" w:hAnsi="Times New Roman" w:cs="Times New Roman"/>
+          <w:sz w:val="24"/>
+          <w:szCs w:val="24"/>
+        </w:rPr>
+      </w:pPr>
+      <w:r>
+        <w:rPr>
+          <w:rFonts w:ascii="Times New Roman" w:hAnsi="Times New Roman" w:cs="Times New Roman"/>
+          <w:sz w:val="24"/>
+          <w:szCs w:val="24"/>
+        </w:rPr>
+        <w:t>Wiedemann, Gregor. “Opening up to Big Data: Computer-Assisted Analysis of Textual Data in Social Sciences.” Historical Social Research / Historische Sozialforschung 38, no. 4 (146) (2013): 332–57.</w:t>
+      </w:r>
+    </w:p>
+    <w:p>
+      <w:pPr>
+        <w:spacing w:after="0"/>
+        <w:ind w:left="720" w:hanging="720"/>
+        <w:rPr>
+          <w:rFonts w:ascii="Times New Roman" w:hAnsi="Times New Roman" w:cs="Times New Roman"/>
+          <w:sz w:val="24"/>
+          <w:szCs w:val="24"/>
+        </w:rPr>
+      </w:pPr>
+    </w:p>
+    <w:p>
+      <w:pPr>
+        <w:spacing w:after="0"/>
+        <w:ind w:left="720" w:hanging="720"/>
+        <w:rPr>
+          <w:rFonts w:ascii="Times New Roman" w:hAnsi="Times New Roman" w:cs="Times New Roman"/>
+          <w:sz w:val="24"/>
+          <w:szCs w:val="24"/>
+        </w:rPr>
+      </w:pPr>
+    </w:p>
+    <w:p>
+      <w:pPr>
+        <w:spacing w:after="0"/>
+        <w:ind w:left="720" w:hanging="720"/>
+        <w:rPr>
+          <w:rFonts w:ascii="Times New Roman" w:hAnsi="Times New Roman" w:cs="Times New Roman"/>
+          <w:sz w:val="24"/>
+          <w:szCs w:val="24"/>
+        </w:rPr>
+      </w:pPr>
+    </w:p>
+    <w:p>
+      <w:pPr>
+        <w:spacing w:after="0"/>
+        <w:ind w:left="720" w:hanging="720"/>
+        <w:rPr>
+          <w:rFonts w:ascii="Times New Roman" w:hAnsi="Times New Roman" w:cs="Times New Roman"/>
+          <w:sz w:val="24"/>
+          <w:szCs w:val="24"/>
+        </w:rPr>
+      </w:pPr>
+    </w:p>
+    <w:p>
+      <w:pPr>
+        <w:spacing w:after="0"/>
+        <w:rPr>
+          <w:rFonts w:ascii="Times New Roman" w:hAnsi="Times New Roman" w:cs="Times New Roman"/>
+          <w:sz w:val="24"/>
+          <w:szCs w:val="24"/>
+        </w:rPr>
+      </w:pPr>
+    </w:p>
+    <w:p>
+      <w:pPr>
+        <w:spacing w:after="0"/>
+        <w:rPr>
+          <w:rFonts w:ascii="Times New Roman" w:hAnsi="Times New Roman" w:cs="Times New Roman"/>
+          <w:sz w:val="24"/>
+          <w:szCs w:val="24"/>
+        </w:rPr>
+      </w:pPr>
+    </w:p>
+    <w:p>
+      <w:pPr>
+        <w:spacing w:after="0"/>
+        <w:ind w:left="720" w:hanging="720"/>
+        <w:rPr>
+          <w:rFonts w:ascii="Times New Roman" w:hAnsi="Times New Roman" w:cs="Times New Roman"/>
+          <w:sz w:val="24"/>
+          <w:szCs w:val="24"/>
+        </w:rPr>
+      </w:pPr>
+    </w:p>
+    <w:p>
+      <w:pPr>
+        <w:spacing w:after="0"/>
+        <w:ind w:left="720" w:hanging="720"/>
+        <w:rPr>
+          <w:rFonts w:ascii="Times New Roman" w:hAnsi="Times New Roman" w:cs="Times New Roman"/>
+          <w:sz w:val="24"/>
+          <w:szCs w:val="24"/>
+        </w:rPr>
+      </w:pPr>
+    </w:p>
+    <w:p>
+      <w:pPr>
+        <w:spacing w:after="0"/>
+        <w:ind w:left="720" w:hanging="720"/>
+        <w:rPr>
+          <w:rFonts w:ascii="Times New Roman" w:hAnsi="Times New Roman" w:cs="Times New Roman"/>
+          <w:sz w:val="24"/>
+          <w:szCs w:val="24"/>
+        </w:rPr>
+      </w:pPr>
+    </w:p>
+    <w:p>
+      <w:pPr>
+        <w:spacing w:after="0"/>
+        <w:ind w:left="720" w:hanging="720"/>
+        <w:rPr>
+          <w:rFonts w:ascii="Times New Roman" w:hAnsi="Times New Roman" w:cs="Times New Roman"/>
+          <w:sz w:val="24"/>
+          <w:szCs w:val="24"/>
+        </w:rPr>
+      </w:pPr>
+    </w:p>
+    <w:p>
+      <w:pPr>
+        <w:spacing w:after="0"/>
+        <w:ind w:left="720" w:hanging="720"/>
+        <w:rPr>
+          <w:rFonts w:ascii="Times New Roman" w:hAnsi="Times New Roman" w:cs="Times New Roman"/>
+          <w:sz w:val="24"/>
+          <w:szCs w:val="24"/>
+        </w:rPr>
+      </w:pPr>
+    </w:p>
+    <w:p>
+      <w:pPr>
+        <w:spacing w:after="0"/>
+        <w:ind w:left="720" w:hanging="720"/>
+        <w:rPr>
+          <w:rFonts w:ascii="Times New Roman" w:hAnsi="Times New Roman" w:cs="Times New Roman"/>
+          <w:sz w:val="24"/>
+          <w:szCs w:val="24"/>
+        </w:rPr>
+      </w:pPr>
+    </w:p>
+    <w:p>
+      <w:pPr>
+        <w:spacing w:after="0"/>
+        <w:ind w:left="720" w:hanging="720"/>
+        <w:rPr>
+          <w:rFonts w:ascii="Times New Roman" w:hAnsi="Times New Roman" w:cs="Times New Roman"/>
+          <w:sz w:val="24"/>
+          <w:szCs w:val="24"/>
+        </w:rPr>
+      </w:pPr>
+    </w:p>
+    <w:p>
+      <w:pPr>
+        <w:spacing w:after="0"/>
+        <w:ind w:left="720" w:hanging="720"/>
+        <w:rPr>
+          <w:rFonts w:ascii="Times New Roman" w:hAnsi="Times New Roman" w:cs="Times New Roman"/>
+          <w:sz w:val="24"/>
+          <w:szCs w:val="24"/>
+        </w:rPr>
+      </w:pPr>
+    </w:p>
+    <w:p>
+      <w:pPr>
+        <w:spacing w:after="0"/>
+        <w:ind w:left="720" w:hanging="720"/>
+        <w:rPr>
+          <w:rFonts w:ascii="Times New Roman" w:hAnsi="Times New Roman" w:cs="Times New Roman"/>
+          <w:sz w:val="24"/>
+          <w:szCs w:val="24"/>
+        </w:rPr>
+      </w:pPr>
+    </w:p>
+    <w:p>
+      <w:pPr>
+        <w:spacing w:after="0"/>
+        <w:ind w:left="720" w:hanging="720"/>
+        <w:rPr>
+          <w:rFonts w:ascii="Times New Roman" w:hAnsi="Times New Roman" w:cs="Times New Roman"/>
+          <w:sz w:val="24"/>
+          <w:szCs w:val="24"/>
+        </w:rPr>
+      </w:pPr>
+    </w:p>
+    <w:p>
+      <w:pPr>
+        <w:spacing w:after="0"/>
+        <w:ind w:left="720" w:hanging="720"/>
+        <w:rPr>
+          <w:rFonts w:ascii="Times New Roman" w:hAnsi="Times New Roman" w:cs="Times New Roman"/>
+          <w:sz w:val="24"/>
+          <w:szCs w:val="24"/>
+        </w:rPr>
+      </w:pPr>
+    </w:p>
+    <w:p>
+      <w:pPr>
+        <w:spacing w:after="0"/>
+        <w:ind w:left="720" w:hanging="720"/>
+        <w:rPr>
+          <w:rFonts w:ascii="Times New Roman" w:hAnsi="Times New Roman" w:cs="Times New Roman"/>
+          <w:sz w:val="24"/>
+          <w:szCs w:val="24"/>
+        </w:rPr>
+      </w:pPr>
+    </w:p>
+    <w:p>
+      <w:pPr>
+        <w:spacing w:after="0"/>
+        <w:ind w:left="720" w:hanging="720"/>
+        <w:rPr>
+          <w:rFonts w:ascii="Times New Roman" w:hAnsi="Times New Roman" w:cs="Times New Roman"/>
+          <w:sz w:val="24"/>
+          <w:szCs w:val="24"/>
+        </w:rPr>
+      </w:pPr>
+    </w:p>
+    <w:p>
+      <w:pPr>
+        <w:spacing w:after="0"/>
+        <w:rPr>
+          <w:rFonts w:ascii="Times New Roman" w:hAnsi="Times New Roman" w:cs="Times New Roman"/>
+          <w:sz w:val="24"/>
+          <w:szCs w:val="24"/>
+        </w:rPr>
+      </w:pPr>
+    </w:p>
+    <w:p>
+      <w:pPr>
+        <w:pStyle w:val="ListParagraph"/>
+        <w:numPr>
+          <w:ilvl w:val="0"/>
+          <w:numId w:val="2"/>
+        </w:numPr>
+        <w:spacing w:after="0"/>
+        <w:rPr>
+          <w:rFonts w:ascii="Times New Roman" w:hAnsi="Times New Roman" w:cs="Times New Roman"/>
+          <w:sz w:val="24"/>
+          <w:szCs w:val="24"/>
+        </w:rPr>
+      </w:pPr>
+      <w:r>
+        <w:rPr>
+          <w:rFonts w:ascii="Times New Roman" w:hAnsi="Times New Roman" w:cs="Times New Roman"/>
+          <w:b/>
+          <w:bCs/>
+          <w:sz w:val="24"/>
+          <w:szCs w:val="24"/>
+        </w:rPr>
+        <w:lastRenderedPageBreak/>
+        <w:t>Appendix</w:t>
+      </w:r>
+    </w:p>
+    <w:p>
+      <w:pPr>
+        <w:spacing w:after="0"/>
+        <w:rPr>
+          <w:rFonts w:ascii="Times New Roman" w:hAnsi="Times New Roman" w:cs="Times New Roman"/>
+          <w:b/>
+          <w:bCs/>
+          <w:sz w:val="24"/>
+          <w:szCs w:val="24"/>
+        </w:rPr>
+      </w:pPr>
+      <w:r>
+        <w:rPr>
+          <w:rFonts w:ascii="Times New Roman" w:hAnsi="Times New Roman" w:cs="Times New Roman"/>
+          <w:b/>
+          <w:bCs/>
+          <w:sz w:val="24"/>
+          <w:szCs w:val="24"/>
         </w:rPr>
         <w:t>Table 1:</w:t>
       </w:r>
@@ -1294,25 +2341,101 @@
         <w:spacing w:after="0"/>
         <w:rPr>
           <w:rFonts w:ascii="Times New Roman" w:hAnsi="Times New Roman" w:cs="Times New Roman"/>
-          <w:sz w:val="24"/>
-          <w:szCs w:val="24"/>
-        </w:rPr>
-      </w:pPr>
-      <w:r>
-        <w:rPr>
-          <w:rFonts w:ascii="Times New Roman" w:hAnsi="Times New Roman" w:cs="Times New Roman"/>
+          <w:b/>
+          <w:bCs/>
+          <w:sz w:val="24"/>
+          <w:szCs w:val="24"/>
+        </w:rPr>
+      </w:pPr>
+      <w:r>
+        <w:rPr>
           <w:noProof/>
-          <w:sz w:val="24"/>
-          <w:szCs w:val="24"/>
         </w:rPr>
         <w:drawing>
-          <wp:anchor distT="0" distB="0" distL="114300" distR="114300" simplePos="0" relativeHeight="251658240" behindDoc="0" locked="0" layoutInCell="1" allowOverlap="1" wp14:anchorId="6A162496" wp14:editId="76792EAA">
+          <wp:inline distT="0" distB="0" distL="0" distR="0" wp14:anchorId="2A8B5C6C" wp14:editId="3F65694F">
+            <wp:extent cx="1323975" cy="1162050"/>
+            <wp:effectExtent l="0" t="0" r="9525" b="0"/>
+            <wp:docPr id="1044946233" name="Picture 1"/>
+            <wp:cNvGraphicFramePr>
+              <a:graphicFrameLocks xmlns:a="http://schemas.openxmlformats.org/drawingml/2006/main" noChangeAspect="1"/>
+            </wp:cNvGraphicFramePr>
+            <a:graphic xmlns:a="http://schemas.openxmlformats.org/drawingml/2006/main">
+              <a:graphicData uri="http://schemas.openxmlformats.org/drawingml/2006/picture">
+                <pic:pic xmlns:pic="http://schemas.openxmlformats.org/drawingml/2006/picture">
+                  <pic:nvPicPr>
+                    <pic:cNvPr id="1044946233" name=""/>
+                    <pic:cNvPicPr/>
+                  </pic:nvPicPr>
+                  <pic:blipFill>
+                    <a:blip r:embed="rId8"/>
+                    <a:stretch>
+                      <a:fillRect/>
+                    </a:stretch>
+                  </pic:blipFill>
+                  <pic:spPr>
+                    <a:xfrm>
+                      <a:off x="0" y="0"/>
+                      <a:ext cx="1323975" cy="1162050"/>
+                    </a:xfrm>
+                    <a:prstGeom prst="rect">
+                      <a:avLst/>
+                    </a:prstGeom>
+                  </pic:spPr>
+                </pic:pic>
+              </a:graphicData>
+            </a:graphic>
+          </wp:inline>
+        </w:drawing>
+      </w:r>
+    </w:p>
+    <w:p>
+      <w:pPr>
+        <w:spacing w:after="0"/>
+        <w:rPr>
+          <w:rFonts w:ascii="Times New Roman" w:hAnsi="Times New Roman" w:cs="Times New Roman"/>
+          <w:b/>
+          <w:bCs/>
+          <w:sz w:val="24"/>
+          <w:szCs w:val="24"/>
+        </w:rPr>
+      </w:pPr>
+    </w:p>
+    <w:p>
+      <w:pPr>
+        <w:spacing w:after="0"/>
+        <w:rPr>
+          <w:rFonts w:ascii="Times New Roman" w:hAnsi="Times New Roman" w:cs="Times New Roman"/>
+          <w:b/>
+          <w:bCs/>
+          <w:sz w:val="24"/>
+          <w:szCs w:val="24"/>
+        </w:rPr>
+      </w:pPr>
+      <w:r>
+        <w:rPr>
+          <w:rFonts w:ascii="Times New Roman" w:hAnsi="Times New Roman" w:cs="Times New Roman"/>
+          <w:b/>
+          <w:bCs/>
+          <w:sz w:val="24"/>
+          <w:szCs w:val="24"/>
+        </w:rPr>
+        <w:t>Table 2:</w:t>
+      </w:r>
+      <w:r>
+        <w:rPr>
+          <w:rFonts w:ascii="Times New Roman" w:hAnsi="Times New Roman" w:cs="Times New Roman"/>
+          <w:noProof/>
+          <w:sz w:val="24"/>
+          <w:szCs w:val="24"/>
+        </w:rPr>
+        <w:drawing>
+          <wp:anchor distT="0" distB="0" distL="114300" distR="114300" simplePos="0" relativeHeight="251659264" behindDoc="0" locked="0" layoutInCell="1" allowOverlap="1" wp14:anchorId="60C25127" wp14:editId="19B028D3">
             <wp:simplePos x="0" y="0"/>
             <wp:positionH relativeFrom="column">
               <wp:posOffset>0</wp:posOffset>
             </wp:positionH>
             <wp:positionV relativeFrom="paragraph">
-              <wp:posOffset>-3175</wp:posOffset>
+              <wp:posOffset>190500</wp:posOffset>
             </wp:positionV>
             <wp:extent cx="2838450" cy="901700"/>
             <wp:effectExtent l="0" t="0" r="0" b="0"/>
@@ -1331,7 +2454,7 @@
                     </pic:cNvPicPr>
                   </pic:nvPicPr>
                   <pic:blipFill>
-                    <a:blip r:embed="rId8">
+                    <a:blip r:embed="rId9">
                       <a:extLst>
                         <a:ext uri="{28A0092B-C50C-407E-A947-70E740481C1C}">
                           <a14:useLocalDpi xmlns:a14="http://schemas.microsoft.com/office/drawing/2010/main" val="0"/>
@@ -1359,1286 +2482,59 @@
           </wp:anchor>
         </w:drawing>
       </w:r>
-      <w:r>
-        <w:rPr>
-          <w:rFonts w:ascii="Times New Roman" w:hAnsi="Times New Roman" w:cs="Times New Roman"/>
-          <w:sz w:val="24"/>
-          <w:szCs w:val="24"/>
-        </w:rPr>
-        <w:tab/>
-        <w:t xml:space="preserve">The first step in our NLP pipeline is </w:t>
-      </w:r>
-      <w:r>
-        <w:rPr>
-          <w:rFonts w:ascii="Times New Roman" w:hAnsi="Times New Roman" w:cs="Times New Roman"/>
-          <w:sz w:val="24"/>
-          <w:szCs w:val="24"/>
-        </w:rPr>
-        <w:t xml:space="preserve">lower case, which takes all characters to lowercase. This prevents the same word from being classified as two different words based on capitalization. </w:t>
-      </w:r>
-      <w:r>
-        <w:rPr>
-          <w:rFonts w:ascii="Times New Roman" w:hAnsi="Times New Roman" w:cs="Times New Roman"/>
-          <w:sz w:val="24"/>
-          <w:szCs w:val="24"/>
-        </w:rPr>
-        <w:t>The second step removes stop words, we use the NLTK stop words list, we add special characters and punctua</w:t>
-      </w:r>
-      <w:r>
-        <w:rPr>
-          <w:rFonts w:ascii="Times New Roman" w:hAnsi="Times New Roman" w:cs="Times New Roman"/>
-          <w:sz w:val="24"/>
-          <w:szCs w:val="24"/>
-        </w:rPr>
-        <w:t>t</w:t>
-      </w:r>
-      <w:r>
-        <w:rPr>
-          <w:rFonts w:ascii="Times New Roman" w:hAnsi="Times New Roman" w:cs="Times New Roman"/>
-          <w:sz w:val="24"/>
-          <w:szCs w:val="24"/>
-        </w:rPr>
-        <w:t>ion to the list,</w:t>
-      </w:r>
-      <w:r>
-        <w:rPr>
-          <w:rFonts w:ascii="Times New Roman" w:hAnsi="Times New Roman" w:cs="Times New Roman"/>
-          <w:sz w:val="24"/>
-          <w:szCs w:val="24"/>
-        </w:rPr>
-        <w:t xml:space="preserve"> to remove these elements from our corpus. </w:t>
-      </w:r>
-      <w:r>
-        <w:rPr>
-          <w:rFonts w:ascii="Times New Roman" w:hAnsi="Times New Roman" w:cs="Times New Roman"/>
-          <w:sz w:val="24"/>
-          <w:szCs w:val="24"/>
-        </w:rPr>
-        <w:t>Finally</w:t>
-      </w:r>
-      <w:r>
-        <w:rPr>
-          <w:rFonts w:ascii="Times New Roman" w:hAnsi="Times New Roman" w:cs="Times New Roman"/>
-          <w:sz w:val="24"/>
-          <w:szCs w:val="24"/>
-        </w:rPr>
-        <w:t>,</w:t>
-      </w:r>
-      <w:r>
-        <w:rPr>
-          <w:rFonts w:ascii="Times New Roman" w:hAnsi="Times New Roman" w:cs="Times New Roman"/>
-          <w:sz w:val="24"/>
-          <w:szCs w:val="24"/>
-        </w:rPr>
-        <w:t xml:space="preserve"> </w:t>
-      </w:r>
-      <w:r>
-        <w:rPr>
-          <w:rFonts w:ascii="Times New Roman" w:hAnsi="Times New Roman" w:cs="Times New Roman"/>
-          <w:sz w:val="24"/>
-          <w:szCs w:val="24"/>
-        </w:rPr>
-        <w:lastRenderedPageBreak/>
-        <w:t xml:space="preserve">we stem and lemmatize the words to take all versions of a word root and stem to the single token. </w:t>
-      </w:r>
-      <w:r>
-        <w:rPr>
-          <w:rFonts w:ascii="Times New Roman" w:hAnsi="Times New Roman" w:cs="Times New Roman"/>
-          <w:sz w:val="24"/>
-          <w:szCs w:val="24"/>
-        </w:rPr>
-        <w:t xml:space="preserve">This makes </w:t>
-      </w:r>
-      <w:r>
-        <w:rPr>
-          <w:rFonts w:ascii="Times New Roman" w:hAnsi="Times New Roman" w:cs="Times New Roman"/>
-          <w:sz w:val="24"/>
-          <w:szCs w:val="24"/>
-        </w:rPr>
-        <w:t>provides us with a set of cleaned documents ready</w:t>
-      </w:r>
-      <w:r>
-        <w:rPr>
-          <w:rFonts w:ascii="Times New Roman" w:hAnsi="Times New Roman" w:cs="Times New Roman"/>
-          <w:sz w:val="24"/>
-          <w:szCs w:val="24"/>
-        </w:rPr>
-        <w:t xml:space="preserve"> for feature extraction. </w:t>
-      </w:r>
-    </w:p>
-    <w:p>
-      <w:pPr>
-        <w:spacing w:after="0"/>
-        <w:rPr>
-          <w:rFonts w:ascii="Times New Roman" w:hAnsi="Times New Roman" w:cs="Times New Roman"/>
-          <w:sz w:val="24"/>
-          <w:szCs w:val="24"/>
-        </w:rPr>
-      </w:pPr>
-      <w:r>
-        <w:rPr>
-          <w:rFonts w:ascii="Times New Roman" w:hAnsi="Times New Roman" w:cs="Times New Roman"/>
-          <w:sz w:val="24"/>
-          <w:szCs w:val="24"/>
-          <w:u w:val="single"/>
-        </w:rPr>
-        <w:t>Feature Extraction:</w:t>
-      </w:r>
-    </w:p>
-    <w:p>
-      <w:pPr>
-        <w:spacing w:after="0"/>
-        <w:rPr>
-          <w:rFonts w:ascii="Times New Roman" w:hAnsi="Times New Roman" w:cs="Times New Roman"/>
-          <w:sz w:val="24"/>
-          <w:szCs w:val="24"/>
-        </w:rPr>
-      </w:pPr>
-      <w:r>
-        <w:rPr>
-          <w:rFonts w:ascii="Times New Roman" w:hAnsi="Times New Roman" w:cs="Times New Roman"/>
-          <w:sz w:val="24"/>
-          <w:szCs w:val="24"/>
-        </w:rPr>
-        <w:tab/>
-      </w:r>
-      <w:r>
-        <w:rPr>
-          <w:rFonts w:ascii="Times New Roman" w:hAnsi="Times New Roman" w:cs="Times New Roman"/>
-          <w:sz w:val="24"/>
-          <w:szCs w:val="24"/>
-        </w:rPr>
-        <w:t xml:space="preserve">We extract the </w:t>
-      </w:r>
-      <w:r>
-        <w:rPr>
-          <w:rFonts w:ascii="Times New Roman" w:hAnsi="Times New Roman" w:cs="Times New Roman"/>
-          <w:sz w:val="24"/>
-          <w:szCs w:val="24"/>
-        </w:rPr>
-        <w:t>two sets of</w:t>
-      </w:r>
-      <w:r>
-        <w:rPr>
-          <w:rFonts w:ascii="Times New Roman" w:hAnsi="Times New Roman" w:cs="Times New Roman"/>
-          <w:sz w:val="24"/>
-          <w:szCs w:val="24"/>
-        </w:rPr>
-        <w:t xml:space="preserve"> features from our </w:t>
-      </w:r>
-      <w:r>
-        <w:rPr>
-          <w:rFonts w:ascii="Times New Roman" w:hAnsi="Times New Roman" w:cs="Times New Roman"/>
-          <w:sz w:val="24"/>
-          <w:szCs w:val="24"/>
-        </w:rPr>
-        <w:t>documents</w:t>
-      </w:r>
-      <w:r>
-        <w:rPr>
-          <w:rFonts w:ascii="Times New Roman" w:hAnsi="Times New Roman" w:cs="Times New Roman"/>
-          <w:sz w:val="24"/>
-          <w:szCs w:val="24"/>
-        </w:rPr>
-        <w:t xml:space="preserve">: </w:t>
-      </w:r>
-      <w:r>
-        <w:rPr>
-          <w:rFonts w:ascii="Times New Roman" w:hAnsi="Times New Roman" w:cs="Times New Roman"/>
-          <w:sz w:val="24"/>
-          <w:szCs w:val="24"/>
-        </w:rPr>
-        <w:t>simple counts and name entity recognition (NER) counts.</w:t>
-      </w:r>
-      <w:r>
-        <w:rPr>
-          <w:rFonts w:ascii="Times New Roman" w:hAnsi="Times New Roman" w:cs="Times New Roman"/>
-          <w:sz w:val="24"/>
-          <w:szCs w:val="24"/>
-        </w:rPr>
-        <w:t xml:space="preserve"> </w:t>
-      </w:r>
-      <w:r>
-        <w:rPr>
-          <w:rFonts w:ascii="Times New Roman" w:hAnsi="Times New Roman" w:cs="Times New Roman"/>
-          <w:sz w:val="24"/>
-          <w:szCs w:val="24"/>
-        </w:rPr>
-        <w:t>The simple counts consist of variables which count the number of characters, words, sentences, and unique words</w:t>
-      </w:r>
-      <w:r>
-        <w:rPr>
-          <w:rFonts w:ascii="Times New Roman" w:hAnsi="Times New Roman" w:cs="Times New Roman"/>
-          <w:sz w:val="24"/>
-          <w:szCs w:val="24"/>
-        </w:rPr>
-        <w:t xml:space="preserve"> </w:t>
-      </w:r>
-      <w:r>
-        <w:rPr>
-          <w:rFonts w:ascii="Times New Roman" w:hAnsi="Times New Roman" w:cs="Times New Roman"/>
-          <w:sz w:val="24"/>
-          <w:szCs w:val="24"/>
-        </w:rPr>
-        <w:t xml:space="preserve">that are in </w:t>
-      </w:r>
-      <w:r>
-        <w:rPr>
-          <w:rFonts w:ascii="Times New Roman" w:hAnsi="Times New Roman" w:cs="Times New Roman"/>
-          <w:sz w:val="24"/>
-          <w:szCs w:val="24"/>
-        </w:rPr>
-        <w:t>each document</w:t>
-      </w:r>
-      <w:r>
-        <w:rPr>
-          <w:rFonts w:ascii="Times New Roman" w:hAnsi="Times New Roman" w:cs="Times New Roman"/>
-          <w:sz w:val="24"/>
-          <w:szCs w:val="24"/>
-        </w:rPr>
-        <w:t>.</w:t>
-      </w:r>
-      <w:r>
-        <w:rPr>
-          <w:rStyle w:val="FootnoteReference"/>
-          <w:rFonts w:ascii="Times New Roman" w:hAnsi="Times New Roman" w:cs="Times New Roman"/>
-          <w:sz w:val="24"/>
-          <w:szCs w:val="24"/>
-        </w:rPr>
-        <w:footnoteReference w:id="6"/>
-      </w:r>
-      <w:r>
-        <w:rPr>
-          <w:rFonts w:ascii="Times New Roman" w:hAnsi="Times New Roman" w:cs="Times New Roman"/>
-          <w:sz w:val="24"/>
-          <w:szCs w:val="24"/>
-        </w:rPr>
-        <w:t xml:space="preserve"> </w:t>
-      </w:r>
-      <w:r>
-        <w:rPr>
-          <w:rFonts w:ascii="Times New Roman" w:hAnsi="Times New Roman" w:cs="Times New Roman"/>
-          <w:sz w:val="24"/>
-          <w:szCs w:val="24"/>
-        </w:rPr>
-        <w:t xml:space="preserve">We choose to use relative frequency of the count variables by calculating the values as a percentage of the number of characters. For the characters variable, we </w:t>
-      </w:r>
-      <w:r>
-        <w:rPr>
-          <w:rFonts w:ascii="Times New Roman" w:hAnsi="Times New Roman" w:cs="Times New Roman"/>
-          <w:sz w:val="24"/>
-          <w:szCs w:val="24"/>
-        </w:rPr>
-        <w:t>calculate</w:t>
-      </w:r>
-      <w:r>
-        <w:rPr>
-          <w:rFonts w:ascii="Times New Roman" w:hAnsi="Times New Roman" w:cs="Times New Roman"/>
-          <w:sz w:val="24"/>
-          <w:szCs w:val="24"/>
-        </w:rPr>
-        <w:t xml:space="preserve"> the number of characters over 100,000.</w:t>
-      </w:r>
-      <w:r>
-        <w:rPr>
-          <w:rStyle w:val="FootnoteReference"/>
-          <w:rFonts w:ascii="Times New Roman" w:hAnsi="Times New Roman" w:cs="Times New Roman"/>
-          <w:sz w:val="24"/>
-          <w:szCs w:val="24"/>
-        </w:rPr>
-        <w:footnoteReference w:id="7"/>
-      </w:r>
-      <w:r>
-        <w:rPr>
-          <w:rFonts w:ascii="Times New Roman" w:hAnsi="Times New Roman" w:cs="Times New Roman"/>
-          <w:sz w:val="24"/>
-          <w:szCs w:val="24"/>
-        </w:rPr>
-        <w:t xml:space="preserve"> </w:t>
-      </w:r>
-      <w:r>
-        <w:rPr>
-          <w:rFonts w:ascii="Times New Roman" w:hAnsi="Times New Roman" w:cs="Times New Roman"/>
-          <w:sz w:val="24"/>
-          <w:szCs w:val="24"/>
-        </w:rPr>
-        <w:t xml:space="preserve">The second set of features we extract are counts of four categories of NER (using </w:t>
-      </w:r>
-      <w:r>
-        <w:rPr>
-          <w:rFonts w:ascii="Times New Roman" w:hAnsi="Times New Roman" w:cs="Times New Roman"/>
-          <w:sz w:val="24"/>
-          <w:szCs w:val="24"/>
-        </w:rPr>
-        <w:t>the</w:t>
-      </w:r>
-      <w:r>
-        <w:rPr>
-          <w:rFonts w:ascii="Times New Roman" w:hAnsi="Times New Roman" w:cs="Times New Roman"/>
-          <w:sz w:val="24"/>
-          <w:szCs w:val="24"/>
-        </w:rPr>
-        <w:t xml:space="preserve"> spacy package). The four categories we choose are NORP</w:t>
-      </w:r>
-      <w:r>
-        <w:rPr>
-          <w:rFonts w:ascii="Times New Roman" w:hAnsi="Times New Roman" w:cs="Times New Roman"/>
-          <w:sz w:val="24"/>
-          <w:szCs w:val="24"/>
-        </w:rPr>
-        <w:t xml:space="preserve"> (nationalities, religious, or political groups),</w:t>
-      </w:r>
-      <w:r>
-        <w:rPr>
-          <w:rFonts w:ascii="Times New Roman" w:hAnsi="Times New Roman" w:cs="Times New Roman"/>
-          <w:sz w:val="24"/>
-          <w:szCs w:val="24"/>
-        </w:rPr>
-        <w:t xml:space="preserve"> Org</w:t>
-      </w:r>
-      <w:r>
-        <w:rPr>
-          <w:rFonts w:ascii="Times New Roman" w:hAnsi="Times New Roman" w:cs="Times New Roman"/>
-          <w:sz w:val="24"/>
-          <w:szCs w:val="24"/>
-        </w:rPr>
-        <w:t xml:space="preserve"> (companies, agencies, institutions, etc)</w:t>
-      </w:r>
-      <w:r>
-        <w:rPr>
-          <w:rFonts w:ascii="Times New Roman" w:hAnsi="Times New Roman" w:cs="Times New Roman"/>
-          <w:sz w:val="24"/>
-          <w:szCs w:val="24"/>
-        </w:rPr>
-        <w:t>, Person</w:t>
-      </w:r>
-      <w:r>
-        <w:rPr>
-          <w:rFonts w:ascii="Times New Roman" w:hAnsi="Times New Roman" w:cs="Times New Roman"/>
-          <w:sz w:val="24"/>
-          <w:szCs w:val="24"/>
-        </w:rPr>
-        <w:t xml:space="preserve"> (people)</w:t>
-      </w:r>
-      <w:r>
-        <w:rPr>
-          <w:rFonts w:ascii="Times New Roman" w:hAnsi="Times New Roman" w:cs="Times New Roman"/>
-          <w:sz w:val="24"/>
-          <w:szCs w:val="24"/>
-        </w:rPr>
-        <w:t>, and GPE</w:t>
-      </w:r>
-      <w:r>
-        <w:rPr>
-          <w:rFonts w:ascii="Times New Roman" w:hAnsi="Times New Roman" w:cs="Times New Roman"/>
-          <w:sz w:val="24"/>
-          <w:szCs w:val="24"/>
-        </w:rPr>
-        <w:t xml:space="preserve"> (Countries, cities, states)</w:t>
-      </w:r>
-      <w:r>
-        <w:rPr>
-          <w:rFonts w:ascii="Times New Roman" w:hAnsi="Times New Roman" w:cs="Times New Roman"/>
-          <w:sz w:val="24"/>
-          <w:szCs w:val="24"/>
-        </w:rPr>
-        <w:t>.</w:t>
-      </w:r>
-      <w:r>
-        <w:rPr>
-          <w:rFonts w:ascii="Times New Roman" w:hAnsi="Times New Roman" w:cs="Times New Roman"/>
-          <w:sz w:val="24"/>
-          <w:szCs w:val="24"/>
-        </w:rPr>
-        <w:t xml:space="preserve"> </w:t>
-      </w:r>
-      <w:r>
-        <w:rPr>
-          <w:rFonts w:ascii="Times New Roman" w:hAnsi="Times New Roman" w:cs="Times New Roman"/>
-          <w:sz w:val="24"/>
-          <w:szCs w:val="24"/>
-        </w:rPr>
-        <w:t xml:space="preserve">This allows us an additional set of relatively simple variables to examine on constitutions. </w:t>
-      </w:r>
-      <w:r>
-        <w:rPr>
-          <w:rFonts w:ascii="Times New Roman" w:hAnsi="Times New Roman" w:cs="Times New Roman"/>
-          <w:sz w:val="24"/>
-          <w:szCs w:val="24"/>
-        </w:rPr>
-        <w:t xml:space="preserve">For each of the NER counts extracted we calculate their relative frequency to total NERs identified in each document. </w:t>
-      </w:r>
-      <w:r>
-        <w:rPr>
-          <w:rFonts w:ascii="Times New Roman" w:hAnsi="Times New Roman" w:cs="Times New Roman"/>
-          <w:sz w:val="24"/>
-          <w:szCs w:val="24"/>
-        </w:rPr>
-        <w:t>Finally, we create a simple</w:t>
-      </w:r>
-      <w:r>
-        <w:rPr>
-          <w:rFonts w:ascii="Times New Roman" w:hAnsi="Times New Roman" w:cs="Times New Roman"/>
-          <w:sz w:val="24"/>
-          <w:szCs w:val="24"/>
-        </w:rPr>
-        <w:t xml:space="preserve"> binary </w:t>
-      </w:r>
-      <w:r>
-        <w:rPr>
-          <w:rFonts w:ascii="Times New Roman" w:hAnsi="Times New Roman" w:cs="Times New Roman"/>
-          <w:sz w:val="24"/>
-          <w:szCs w:val="24"/>
-        </w:rPr>
-        <w:t xml:space="preserve">dependent variable to </w:t>
-      </w:r>
-      <w:r>
-        <w:rPr>
-          <w:rFonts w:ascii="Times New Roman" w:hAnsi="Times New Roman" w:cs="Times New Roman"/>
-          <w:sz w:val="24"/>
-          <w:szCs w:val="24"/>
-        </w:rPr>
-        <w:t>identify democracies (D = 1) and competitive authoritarian (CA = 1) governments.</w:t>
-      </w:r>
-    </w:p>
-    <w:p>
-      <w:pPr>
-        <w:pStyle w:val="ListParagraph"/>
-        <w:numPr>
-          <w:ilvl w:val="0"/>
-          <w:numId w:val="2"/>
-        </w:numPr>
-        <w:spacing w:after="0"/>
-        <w:rPr>
-          <w:rFonts w:ascii="Times New Roman" w:hAnsi="Times New Roman" w:cs="Times New Roman"/>
-          <w:b/>
-          <w:bCs/>
-          <w:sz w:val="24"/>
-          <w:szCs w:val="24"/>
-        </w:rPr>
-      </w:pPr>
-      <w:r>
-        <w:rPr>
-          <w:rFonts w:ascii="Times New Roman" w:hAnsi="Times New Roman" w:cs="Times New Roman"/>
-          <w:b/>
-          <w:bCs/>
-          <w:sz w:val="24"/>
-          <w:szCs w:val="24"/>
-        </w:rPr>
-        <w:t>Exploratory Analysis</w:t>
-      </w:r>
-    </w:p>
-    <w:p>
-      <w:pPr>
-        <w:spacing w:after="0"/>
-        <w:rPr>
-          <w:rFonts w:ascii="Times New Roman" w:hAnsi="Times New Roman" w:cs="Times New Roman"/>
-          <w:sz w:val="24"/>
-          <w:szCs w:val="24"/>
-        </w:rPr>
-      </w:pPr>
-      <w:r>
-        <w:rPr>
-          <w:rFonts w:ascii="Times New Roman" w:hAnsi="Times New Roman" w:cs="Times New Roman"/>
-          <w:sz w:val="24"/>
-          <w:szCs w:val="24"/>
-        </w:rPr>
-        <w:t xml:space="preserve">For our exploratory analysis, we examine the ability of three different models to correctly classify national regime based on their </w:t>
-      </w:r>
-      <w:r>
-        <w:rPr>
-          <w:rFonts w:ascii="Times New Roman" w:hAnsi="Times New Roman" w:cs="Times New Roman"/>
-          <w:sz w:val="24"/>
-          <w:szCs w:val="24"/>
-        </w:rPr>
-        <w:t>constitution’s</w:t>
-      </w:r>
-      <w:r>
-        <w:rPr>
-          <w:rFonts w:ascii="Times New Roman" w:hAnsi="Times New Roman" w:cs="Times New Roman"/>
-          <w:sz w:val="24"/>
-          <w:szCs w:val="24"/>
-        </w:rPr>
-        <w:t xml:space="preserve"> features. </w:t>
-      </w:r>
-      <w:r>
-        <w:rPr>
-          <w:rFonts w:ascii="Times New Roman" w:hAnsi="Times New Roman" w:cs="Times New Roman"/>
-          <w:sz w:val="24"/>
-          <w:szCs w:val="24"/>
-        </w:rPr>
-        <w:t>We choose to test a logistic regression, artificial neural-network (ANN), and a random forest.</w:t>
-      </w:r>
-      <w:r>
-        <w:rPr>
-          <w:rFonts w:ascii="Times New Roman" w:hAnsi="Times New Roman" w:cs="Times New Roman"/>
-          <w:sz w:val="24"/>
-          <w:szCs w:val="24"/>
-        </w:rPr>
-        <w:t xml:space="preserve"> </w:t>
-      </w:r>
-      <w:r>
-        <w:rPr>
-          <w:rFonts w:ascii="Times New Roman" w:hAnsi="Times New Roman" w:cs="Times New Roman"/>
-          <w:sz w:val="24"/>
-          <w:szCs w:val="24"/>
-        </w:rPr>
-        <w:t xml:space="preserve">Before inputting data into the model, we first split the data into training and testing data. We tested several different ratios including 60-40, 70-30, and 80-20. We settled on 70-30 to maximize the amount of training data, while still allowing for more than 2 tests. </w:t>
-      </w:r>
-      <w:r>
-        <w:rPr>
-          <w:rFonts w:ascii="Times New Roman" w:hAnsi="Times New Roman" w:cs="Times New Roman"/>
-          <w:sz w:val="24"/>
-          <w:szCs w:val="24"/>
-        </w:rPr>
-        <w:t xml:space="preserve">After splitting the data, we input the training data into each of the three models before testing the predictive ability on the test data. We obtained the following results, illustrated by </w:t>
-      </w:r>
-      <w:r>
-        <w:rPr>
-          <w:rFonts w:ascii="Times New Roman" w:hAnsi="Times New Roman" w:cs="Times New Roman"/>
-          <w:sz w:val="24"/>
-          <w:szCs w:val="24"/>
-        </w:rPr>
-        <w:t>T</w:t>
-      </w:r>
-      <w:r>
-        <w:rPr>
-          <w:rFonts w:ascii="Times New Roman" w:hAnsi="Times New Roman" w:cs="Times New Roman"/>
-          <w:sz w:val="24"/>
-          <w:szCs w:val="24"/>
-        </w:rPr>
-        <w:t>ables 2 and 3</w:t>
-      </w:r>
-      <w:r>
-        <w:rPr>
-          <w:rFonts w:ascii="Times New Roman" w:hAnsi="Times New Roman" w:cs="Times New Roman"/>
-          <w:sz w:val="24"/>
-          <w:szCs w:val="24"/>
-        </w:rPr>
-        <w:t xml:space="preserve">. </w:t>
-      </w:r>
-      <w:r>
-        <w:rPr>
-          <w:rFonts w:ascii="Times New Roman" w:hAnsi="Times New Roman" w:cs="Times New Roman"/>
-          <w:sz w:val="24"/>
-          <w:szCs w:val="24"/>
-        </w:rPr>
-        <w:t>We evaluate the performance of our models by looking into the precision, recall, and accuracy of the model. This allows us multiple</w:t>
-      </w:r>
-      <w:r>
-        <w:rPr>
-          <w:rFonts w:ascii="Times New Roman" w:hAnsi="Times New Roman" w:cs="Times New Roman"/>
-          <w:sz w:val="24"/>
-          <w:szCs w:val="24"/>
-        </w:rPr>
-        <w:t xml:space="preserve"> angles to </w:t>
-      </w:r>
-      <w:r>
-        <w:rPr>
-          <w:rFonts w:ascii="Times New Roman" w:hAnsi="Times New Roman" w:cs="Times New Roman"/>
-          <w:sz w:val="24"/>
-          <w:szCs w:val="24"/>
-        </w:rPr>
-        <w:t>investigate the performance of our predictive model</w:t>
-      </w:r>
-      <w:r>
-        <w:rPr>
-          <w:rFonts w:ascii="Times New Roman" w:hAnsi="Times New Roman" w:cs="Times New Roman"/>
-          <w:sz w:val="24"/>
-          <w:szCs w:val="24"/>
-        </w:rPr>
-        <w:t>.</w:t>
-      </w:r>
-      <w:r>
-        <w:rPr>
-          <w:rFonts w:ascii="Times New Roman" w:hAnsi="Times New Roman" w:cs="Times New Roman"/>
-          <w:sz w:val="24"/>
-          <w:szCs w:val="24"/>
-        </w:rPr>
-        <w:t xml:space="preserve"> The logistic regression had an accuracy score of 0.6</w:t>
-      </w:r>
-      <w:r>
-        <w:rPr>
-          <w:rFonts w:ascii="Times New Roman" w:hAnsi="Times New Roman" w:cs="Times New Roman"/>
-          <w:sz w:val="24"/>
-          <w:szCs w:val="24"/>
-        </w:rPr>
-        <w:t>6</w:t>
-      </w:r>
-      <w:r>
-        <w:rPr>
-          <w:rFonts w:ascii="Times New Roman" w:hAnsi="Times New Roman" w:cs="Times New Roman"/>
-          <w:sz w:val="24"/>
-          <w:szCs w:val="24"/>
-        </w:rPr>
-        <w:t xml:space="preserve"> and a recall and precision score of 0.0.</w:t>
-      </w:r>
-      <w:r>
-        <w:rPr>
-          <w:rFonts w:ascii="Times New Roman" w:hAnsi="Times New Roman" w:cs="Times New Roman"/>
-          <w:sz w:val="24"/>
-          <w:szCs w:val="24"/>
-        </w:rPr>
-        <w:t xml:space="preserve"> The </w:t>
-      </w:r>
-      <w:r>
-        <w:rPr>
-          <w:rFonts w:ascii="Times New Roman" w:hAnsi="Times New Roman" w:cs="Times New Roman"/>
-          <w:sz w:val="24"/>
-          <w:szCs w:val="24"/>
-        </w:rPr>
-        <w:t>neural</w:t>
-      </w:r>
-      <w:r>
-        <w:rPr>
-          <w:rFonts w:ascii="Times New Roman" w:hAnsi="Times New Roman" w:cs="Times New Roman"/>
-          <w:sz w:val="24"/>
-          <w:szCs w:val="24"/>
-        </w:rPr>
-        <w:t xml:space="preserve"> network (NN) classifier</w:t>
-      </w:r>
-      <w:r>
-        <w:rPr>
-          <w:rFonts w:ascii="Times New Roman" w:hAnsi="Times New Roman" w:cs="Times New Roman"/>
-          <w:sz w:val="24"/>
-          <w:szCs w:val="24"/>
-        </w:rPr>
-        <w:t xml:space="preserve"> had an accuracy score of 0.66, a recall score of 1.0, and a precision score of 0.5. Finally, the random forest performed best with a score of 1.0 for accuracy, recall, and precision.</w:t>
-      </w:r>
-      <w:r>
-        <w:rPr>
-          <w:rStyle w:val="FootnoteReference"/>
-          <w:rFonts w:ascii="Times New Roman" w:hAnsi="Times New Roman" w:cs="Times New Roman"/>
-          <w:sz w:val="24"/>
-          <w:szCs w:val="24"/>
-        </w:rPr>
-        <w:footnoteReference w:id="8"/>
-      </w:r>
-      <w:r>
-        <w:rPr>
-          <w:rFonts w:ascii="Times New Roman" w:hAnsi="Times New Roman" w:cs="Times New Roman"/>
-          <w:sz w:val="24"/>
-          <w:szCs w:val="24"/>
-        </w:rPr>
-        <w:t xml:space="preserve"> </w:t>
-      </w:r>
-    </w:p>
-    <w:p>
-      <w:pPr>
-        <w:pStyle w:val="ListParagraph"/>
-        <w:numPr>
-          <w:ilvl w:val="0"/>
-          <w:numId w:val="2"/>
-        </w:numPr>
-        <w:spacing w:after="0"/>
-        <w:rPr>
-          <w:rFonts w:ascii="Times New Roman" w:hAnsi="Times New Roman" w:cs="Times New Roman"/>
-          <w:b/>
-          <w:bCs/>
-          <w:sz w:val="24"/>
-          <w:szCs w:val="24"/>
-        </w:rPr>
-      </w:pPr>
-      <w:r>
-        <w:rPr>
-          <w:rFonts w:ascii="Times New Roman" w:hAnsi="Times New Roman" w:cs="Times New Roman"/>
-          <w:b/>
-          <w:bCs/>
-          <w:sz w:val="24"/>
-          <w:szCs w:val="24"/>
-        </w:rPr>
-        <w:t>Discussion</w:t>
-      </w:r>
-    </w:p>
-    <w:p>
-      <w:pPr>
-        <w:spacing w:after="0"/>
-        <w:ind w:firstLine="360"/>
-        <w:rPr>
-          <w:rFonts w:ascii="Times New Roman" w:hAnsi="Times New Roman" w:cs="Times New Roman"/>
-          <w:sz w:val="24"/>
-          <w:szCs w:val="24"/>
-        </w:rPr>
-      </w:pPr>
-      <w:r>
-        <w:rPr>
-          <w:rFonts w:ascii="Times New Roman" w:hAnsi="Times New Roman" w:cs="Times New Roman"/>
-          <w:sz w:val="24"/>
-          <w:szCs w:val="24"/>
-        </w:rPr>
-        <w:t>The training of this model was severely limited by the small sample size (n=10) meaning we had a 7-3 ratio of documents on training and testing respectively. While this is acceptable for an exploratory analysis,</w:t>
-      </w:r>
-      <w:r>
-        <w:rPr>
-          <w:rFonts w:ascii="Times New Roman" w:hAnsi="Times New Roman" w:cs="Times New Roman"/>
-          <w:sz w:val="24"/>
-          <w:szCs w:val="24"/>
-        </w:rPr>
-        <w:t xml:space="preserve"> a more in-depth explanatory or predictive analysis should have a significantly larger sample size. </w:t>
-      </w:r>
-      <w:r>
-        <w:rPr>
-          <w:rFonts w:ascii="Times New Roman" w:hAnsi="Times New Roman" w:cs="Times New Roman"/>
-          <w:sz w:val="24"/>
-          <w:szCs w:val="24"/>
-        </w:rPr>
-        <w:t>This limited sample size is best illustrated by the precision and recall scores of zero and one for the models</w:t>
-      </w:r>
-      <w:r>
-        <w:rPr>
-          <w:rFonts w:ascii="Times New Roman" w:hAnsi="Times New Roman" w:cs="Times New Roman"/>
-          <w:sz w:val="24"/>
-          <w:szCs w:val="24"/>
-        </w:rPr>
-        <w:t>, a larger sample would be unlikely to result in such round scores</w:t>
-      </w:r>
-      <w:r>
-        <w:rPr>
-          <w:rFonts w:ascii="Times New Roman" w:hAnsi="Times New Roman" w:cs="Times New Roman"/>
-          <w:sz w:val="24"/>
-          <w:szCs w:val="24"/>
-        </w:rPr>
-        <w:t xml:space="preserve">. </w:t>
-      </w:r>
-    </w:p>
-    <w:p>
-      <w:pPr>
-        <w:spacing w:after="0"/>
-        <w:ind w:firstLine="360"/>
-        <w:rPr>
-          <w:rFonts w:ascii="Times New Roman" w:hAnsi="Times New Roman" w:cs="Times New Roman"/>
-          <w:sz w:val="24"/>
-          <w:szCs w:val="24"/>
-        </w:rPr>
-      </w:pPr>
-      <w:r>
-        <w:rPr>
-          <w:rFonts w:ascii="Times New Roman" w:hAnsi="Times New Roman" w:cs="Times New Roman"/>
-          <w:sz w:val="24"/>
-          <w:szCs w:val="24"/>
-        </w:rPr>
-        <w:lastRenderedPageBreak/>
-        <w:t>The random forest model performed best at classifying the constitutions with perfect scores for all three-evaluation metrics.</w:t>
-      </w:r>
-      <w:r>
-        <w:rPr>
-          <w:rFonts w:ascii="Times New Roman" w:hAnsi="Times New Roman" w:cs="Times New Roman"/>
-          <w:sz w:val="24"/>
-          <w:szCs w:val="24"/>
-        </w:rPr>
-        <w:t xml:space="preserve"> </w:t>
-      </w:r>
-      <w:r>
-        <w:rPr>
-          <w:rFonts w:ascii="Times New Roman" w:hAnsi="Times New Roman" w:cs="Times New Roman"/>
-          <w:sz w:val="24"/>
-          <w:szCs w:val="24"/>
-        </w:rPr>
-        <w:t xml:space="preserve">However, we highlight that all three models </w:t>
-      </w:r>
-      <w:r>
-        <w:rPr>
-          <w:rFonts w:ascii="Times New Roman" w:hAnsi="Times New Roman" w:cs="Times New Roman"/>
-          <w:sz w:val="24"/>
-          <w:szCs w:val="24"/>
-        </w:rPr>
-        <w:t>could predict</w:t>
-      </w:r>
-      <w:r>
-        <w:rPr>
-          <w:rFonts w:ascii="Times New Roman" w:hAnsi="Times New Roman" w:cs="Times New Roman"/>
-          <w:sz w:val="24"/>
-          <w:szCs w:val="24"/>
-        </w:rPr>
-        <w:t xml:space="preserve"> </w:t>
-      </w:r>
-      <w:r>
-        <w:rPr>
-          <w:rFonts w:ascii="Times New Roman" w:hAnsi="Times New Roman" w:cs="Times New Roman"/>
-          <w:sz w:val="24"/>
-          <w:szCs w:val="24"/>
-        </w:rPr>
-        <w:t xml:space="preserve">the regime type of nations based on the </w:t>
-      </w:r>
-      <w:r>
-        <w:rPr>
-          <w:rFonts w:ascii="Times New Roman" w:hAnsi="Times New Roman" w:cs="Times New Roman"/>
-          <w:sz w:val="24"/>
-          <w:szCs w:val="24"/>
-        </w:rPr>
-        <w:t xml:space="preserve">NL </w:t>
-      </w:r>
-      <w:r>
-        <w:rPr>
-          <w:rFonts w:ascii="Times New Roman" w:hAnsi="Times New Roman" w:cs="Times New Roman"/>
-          <w:sz w:val="24"/>
-          <w:szCs w:val="24"/>
-        </w:rPr>
-        <w:t>of their constitutions.</w:t>
-      </w:r>
-      <w:r>
-        <w:rPr>
-          <w:rFonts w:ascii="Times New Roman" w:hAnsi="Times New Roman" w:cs="Times New Roman"/>
-          <w:sz w:val="24"/>
-          <w:szCs w:val="24"/>
-        </w:rPr>
-        <w:t xml:space="preserve"> </w:t>
-      </w:r>
-    </w:p>
-    <w:p>
-      <w:pPr>
-        <w:pStyle w:val="ListParagraph"/>
-        <w:numPr>
-          <w:ilvl w:val="0"/>
-          <w:numId w:val="2"/>
-        </w:numPr>
-        <w:spacing w:after="0"/>
-        <w:rPr>
-          <w:rFonts w:ascii="Times New Roman" w:hAnsi="Times New Roman" w:cs="Times New Roman"/>
-          <w:b/>
-          <w:bCs/>
-          <w:sz w:val="24"/>
-          <w:szCs w:val="24"/>
-        </w:rPr>
-      </w:pPr>
-      <w:r>
-        <w:rPr>
-          <w:rFonts w:ascii="Times New Roman" w:hAnsi="Times New Roman" w:cs="Times New Roman"/>
-          <w:b/>
-          <w:bCs/>
-          <w:sz w:val="24"/>
-          <w:szCs w:val="24"/>
-        </w:rPr>
-        <w:t>Conclusion</w:t>
-      </w:r>
-    </w:p>
-    <w:p>
-      <w:pPr>
-        <w:spacing w:after="0"/>
-        <w:ind w:firstLine="360"/>
-        <w:rPr>
-          <w:rFonts w:ascii="Times New Roman" w:hAnsi="Times New Roman" w:cs="Times New Roman"/>
-          <w:sz w:val="24"/>
-          <w:szCs w:val="24"/>
-        </w:rPr>
-      </w:pPr>
-      <w:r>
-        <w:rPr>
-          <w:rFonts w:ascii="Times New Roman" w:hAnsi="Times New Roman" w:cs="Times New Roman"/>
-          <w:sz w:val="24"/>
-          <w:szCs w:val="24"/>
-        </w:rPr>
-        <w:t>This exploratory analysis investigated the efficacy of using NLP to predict regime type based on national constitutions. Our results</w:t>
-      </w:r>
-      <w:r>
-        <w:rPr>
-          <w:rFonts w:ascii="Times New Roman" w:hAnsi="Times New Roman" w:cs="Times New Roman"/>
-          <w:sz w:val="24"/>
-          <w:szCs w:val="24"/>
-        </w:rPr>
-        <w:t xml:space="preserve"> demonstrate that</w:t>
-      </w:r>
-      <w:r>
-        <w:rPr>
-          <w:rFonts w:ascii="Times New Roman" w:hAnsi="Times New Roman" w:cs="Times New Roman"/>
-          <w:sz w:val="24"/>
-          <w:szCs w:val="24"/>
-        </w:rPr>
-        <w:t xml:space="preserve">, even when using low-level NLP features, </w:t>
-      </w:r>
-      <w:r>
-        <w:rPr>
-          <w:rFonts w:ascii="Times New Roman" w:hAnsi="Times New Roman" w:cs="Times New Roman"/>
-          <w:sz w:val="24"/>
-          <w:szCs w:val="24"/>
-        </w:rPr>
-        <w:t xml:space="preserve">NL </w:t>
-      </w:r>
-      <w:r>
-        <w:rPr>
-          <w:rFonts w:ascii="Times New Roman" w:hAnsi="Times New Roman" w:cs="Times New Roman"/>
-          <w:sz w:val="24"/>
-          <w:szCs w:val="24"/>
-        </w:rPr>
-        <w:t>elements of national constitutions can be used to predict regime type.</w:t>
-      </w:r>
-      <w:r>
-        <w:rPr>
-          <w:rFonts w:ascii="Times New Roman" w:hAnsi="Times New Roman" w:cs="Times New Roman"/>
-          <w:sz w:val="24"/>
-          <w:szCs w:val="24"/>
-        </w:rPr>
-        <w:t xml:space="preserve"> Future research should build upon this analysis by developing a large</w:t>
-      </w:r>
-      <w:r>
-        <w:rPr>
-          <w:rFonts w:ascii="Times New Roman" w:hAnsi="Times New Roman" w:cs="Times New Roman"/>
-          <w:sz w:val="24"/>
-          <w:szCs w:val="24"/>
-        </w:rPr>
-        <w:t>r</w:t>
-      </w:r>
-      <w:r>
-        <w:rPr>
-          <w:rFonts w:ascii="Times New Roman" w:hAnsi="Times New Roman" w:cs="Times New Roman"/>
-          <w:sz w:val="24"/>
-          <w:szCs w:val="24"/>
-        </w:rPr>
-        <w:t xml:space="preserve"> corpus, investigating </w:t>
-      </w:r>
-      <w:r>
-        <w:rPr>
-          <w:rFonts w:ascii="Times New Roman" w:hAnsi="Times New Roman" w:cs="Times New Roman"/>
-          <w:sz w:val="24"/>
-          <w:szCs w:val="24"/>
-        </w:rPr>
-        <w:t xml:space="preserve">more complex </w:t>
-      </w:r>
-      <w:r>
-        <w:rPr>
-          <w:rFonts w:ascii="Times New Roman" w:hAnsi="Times New Roman" w:cs="Times New Roman"/>
-          <w:sz w:val="24"/>
-          <w:szCs w:val="24"/>
-        </w:rPr>
-        <w:t>NLP features (ex. relationship extraction)</w:t>
-      </w:r>
-      <w:r>
-        <w:rPr>
-          <w:rFonts w:ascii="Times New Roman" w:hAnsi="Times New Roman" w:cs="Times New Roman"/>
-          <w:sz w:val="24"/>
-          <w:szCs w:val="24"/>
-        </w:rPr>
-        <w:t xml:space="preserve">, </w:t>
-      </w:r>
-      <w:r>
-        <w:rPr>
-          <w:rFonts w:ascii="Times New Roman" w:hAnsi="Times New Roman" w:cs="Times New Roman"/>
-          <w:sz w:val="24"/>
-          <w:szCs w:val="24"/>
-        </w:rPr>
-        <w:t xml:space="preserve">and </w:t>
-      </w:r>
-      <w:r>
-        <w:rPr>
-          <w:rFonts w:ascii="Times New Roman" w:hAnsi="Times New Roman" w:cs="Times New Roman"/>
-          <w:sz w:val="24"/>
-          <w:szCs w:val="24"/>
-        </w:rPr>
-        <w:t xml:space="preserve">the </w:t>
-      </w:r>
-      <w:r>
-        <w:rPr>
-          <w:rFonts w:ascii="Times New Roman" w:hAnsi="Times New Roman" w:cs="Times New Roman"/>
-          <w:sz w:val="24"/>
-          <w:szCs w:val="24"/>
-        </w:rPr>
-        <w:t>creation of a gold-standard</w:t>
-      </w:r>
-      <w:r>
-        <w:rPr>
-          <w:rFonts w:ascii="Times New Roman" w:hAnsi="Times New Roman" w:cs="Times New Roman"/>
-          <w:sz w:val="24"/>
-          <w:szCs w:val="24"/>
-        </w:rPr>
-        <w:t xml:space="preserve"> for NER</w:t>
-      </w:r>
-      <w:r>
-        <w:rPr>
-          <w:rFonts w:ascii="Times New Roman" w:hAnsi="Times New Roman" w:cs="Times New Roman"/>
-          <w:sz w:val="24"/>
-          <w:szCs w:val="24"/>
-        </w:rPr>
-        <w:t xml:space="preserve">. </w:t>
-      </w:r>
-    </w:p>
-    <w:p>
-      <w:pPr>
-        <w:pStyle w:val="ListParagraph"/>
-        <w:numPr>
-          <w:ilvl w:val="0"/>
-          <w:numId w:val="2"/>
-        </w:numPr>
-        <w:spacing w:after="0"/>
-        <w:rPr>
-          <w:rFonts w:ascii="Times New Roman" w:hAnsi="Times New Roman" w:cs="Times New Roman"/>
-          <w:b/>
-          <w:bCs/>
-          <w:sz w:val="24"/>
-          <w:szCs w:val="24"/>
-        </w:rPr>
-      </w:pPr>
-      <w:r>
-        <w:rPr>
-          <w:rFonts w:ascii="Times New Roman" w:hAnsi="Times New Roman" w:cs="Times New Roman"/>
-          <w:b/>
-          <w:bCs/>
-          <w:sz w:val="24"/>
-          <w:szCs w:val="24"/>
-        </w:rPr>
-        <w:t>References</w:t>
-      </w:r>
-    </w:p>
-    <w:p>
-      <w:pPr>
-        <w:pStyle w:val="NormalWeb"/>
-        <w:spacing w:before="0" w:beforeAutospacing="0" w:after="0" w:afterAutospacing="0"/>
-        <w:ind w:left="720" w:hanging="720"/>
-      </w:pPr>
-      <w:r>
-        <w:t xml:space="preserve">Benoit, Kenneth, Kevin Munger, and Arthur Spirling. “Measuring and Explaining Political Sophistication through Textual Complexity.” American Journal of Political Science 63, no. 2 (2019): 491–508. </w:t>
-      </w:r>
-    </w:p>
-    <w:p>
-      <w:pPr>
-        <w:pStyle w:val="NormalWeb"/>
-        <w:spacing w:before="0" w:beforeAutospacing="0" w:after="0" w:afterAutospacing="0"/>
-        <w:ind w:left="720" w:hanging="720"/>
-      </w:pPr>
-      <w:r>
-        <w:t xml:space="preserve">Constitute. Accessed May 31, 2023. https://constituteproject.org/. </w:t>
-      </w:r>
-    </w:p>
-    <w:p>
-      <w:pPr>
-        <w:pStyle w:val="NormalWeb"/>
-        <w:spacing w:before="0" w:beforeAutospacing="0" w:after="0" w:afterAutospacing="0"/>
-        <w:ind w:left="720" w:hanging="720"/>
-      </w:pPr>
-      <w:r>
-        <w:t xml:space="preserve">“Informing Constitutional Design.” Comparative Constitutions Project, March 1, 2023. https://comparativeconstitutionsproject.org/. </w:t>
-      </w:r>
-    </w:p>
-    <w:p>
-      <w:pPr>
-        <w:spacing w:after="0"/>
-        <w:ind w:left="720" w:hanging="720"/>
-        <w:rPr>
-          <w:rFonts w:ascii="Times New Roman" w:hAnsi="Times New Roman" w:cs="Times New Roman"/>
-          <w:sz w:val="24"/>
-          <w:szCs w:val="24"/>
-        </w:rPr>
-      </w:pPr>
-      <w:r>
-        <w:rPr>
-          <w:rFonts w:ascii="Times New Roman" w:hAnsi="Times New Roman" w:cs="Times New Roman"/>
-          <w:sz w:val="24"/>
-          <w:szCs w:val="24"/>
-        </w:rPr>
-        <w:t>Fareed Zakaria, “The Rise of Illiberal Democracy,” Foreign Affairs 76 (November– December 1997): 22–41</w:t>
-      </w:r>
-    </w:p>
-    <w:p>
-      <w:pPr>
-        <w:spacing w:after="0"/>
-        <w:ind w:left="720" w:hanging="720"/>
-        <w:rPr>
-          <w:rFonts w:ascii="Times New Roman" w:hAnsi="Times New Roman" w:cs="Times New Roman"/>
-          <w:sz w:val="24"/>
-          <w:szCs w:val="24"/>
-        </w:rPr>
-      </w:pPr>
-      <w:r>
-        <w:rPr>
-          <w:rFonts w:ascii="Times New Roman" w:hAnsi="Times New Roman" w:cs="Times New Roman"/>
-          <w:sz w:val="24"/>
-          <w:szCs w:val="24"/>
-        </w:rPr>
-        <w:t>Gordon P. Means, “Soft Authoritarianism in Malaysia and Singapore,” Journal of Democracy 7 (October 1996): 103–17.</w:t>
-      </w:r>
-    </w:p>
-    <w:p>
-      <w:pPr>
-        <w:pStyle w:val="NormalWeb"/>
-        <w:spacing w:before="0" w:beforeAutospacing="0" w:after="0" w:afterAutospacing="0"/>
-        <w:ind w:left="720" w:hanging="720"/>
-      </w:pPr>
-      <w:r>
-        <w:t xml:space="preserve">Levitsky, Steven, and Lucan A. Way. </w:t>
-      </w:r>
-      <w:r>
-        <w:rPr>
-          <w:i/>
-          <w:iCs/>
-        </w:rPr>
-        <w:t>Competitive authoritarianism: Hybrid regimes after the Cold War</w:t>
-      </w:r>
-      <w:r>
-        <w:t xml:space="preserve">. Cambridge: Cambridge University Press, 2013. </w:t>
-      </w:r>
-    </w:p>
-    <w:p>
-      <w:pPr>
-        <w:spacing w:after="0"/>
-        <w:ind w:left="720" w:hanging="720"/>
-        <w:rPr>
-          <w:rFonts w:ascii="Times New Roman" w:hAnsi="Times New Roman" w:cs="Times New Roman"/>
-          <w:sz w:val="24"/>
-          <w:szCs w:val="24"/>
-        </w:rPr>
-      </w:pPr>
-      <w:r>
-        <w:rPr>
-          <w:rFonts w:ascii="Times New Roman" w:hAnsi="Times New Roman" w:cs="Times New Roman"/>
-          <w:sz w:val="24"/>
-          <w:szCs w:val="24"/>
-        </w:rPr>
-        <w:t xml:space="preserve">Levitsky, Steven, and Lucan Way. “Elections Without Democracy: The Rise of Competitive Authoritarianism”. Journal of Democracy 13, no. 2 (April 2002): 51-65. </w:t>
-      </w:r>
-    </w:p>
-    <w:p>
-      <w:pPr>
-        <w:spacing w:after="0"/>
-        <w:ind w:left="720" w:hanging="720"/>
-        <w:rPr>
-          <w:rFonts w:ascii="Times New Roman" w:hAnsi="Times New Roman" w:cs="Times New Roman"/>
-          <w:sz w:val="24"/>
-          <w:szCs w:val="24"/>
-        </w:rPr>
-      </w:pPr>
-      <w:r>
-        <w:rPr>
-          <w:rFonts w:ascii="Times New Roman" w:hAnsi="Times New Roman" w:cs="Times New Roman"/>
-          <w:sz w:val="24"/>
-          <w:szCs w:val="24"/>
-        </w:rPr>
-        <w:t>Levitsky, Steven, and Lucan Way. “The New Competitive Authoritarianism”. Journal of Democracy 31, no. 1 (January 2020): 51-65.</w:t>
-      </w:r>
-    </w:p>
-    <w:p>
-      <w:pPr>
-        <w:spacing w:after="0"/>
-        <w:ind w:left="720" w:hanging="720"/>
-        <w:rPr>
-          <w:rFonts w:ascii="Times New Roman" w:hAnsi="Times New Roman" w:cs="Times New Roman"/>
-          <w:sz w:val="24"/>
-          <w:szCs w:val="24"/>
-        </w:rPr>
-      </w:pPr>
-      <w:r>
-        <w:rPr>
-          <w:rFonts w:ascii="Times New Roman" w:hAnsi="Times New Roman" w:cs="Times New Roman"/>
-        </w:rPr>
-        <w:t>Németh, R. A scoping review on the use of natural language processing in research on political polarization: trends and research prospects. </w:t>
-      </w:r>
-      <w:r>
-        <w:rPr>
-          <w:rFonts w:ascii="Times New Roman" w:hAnsi="Times New Roman" w:cs="Times New Roman"/>
-          <w:i/>
-          <w:iCs/>
-        </w:rPr>
-        <w:t>J Comput Soc Sc</w:t>
-      </w:r>
-      <w:r>
-        <w:rPr>
-          <w:rFonts w:ascii="Times New Roman" w:hAnsi="Times New Roman" w:cs="Times New Roman"/>
-        </w:rPr>
-        <w:t> </w:t>
-      </w:r>
-      <w:r>
-        <w:rPr>
-          <w:rFonts w:ascii="Times New Roman" w:hAnsi="Times New Roman" w:cs="Times New Roman"/>
-          <w:b/>
-          <w:bCs/>
-        </w:rPr>
-        <w:t>6</w:t>
-      </w:r>
-      <w:r>
-        <w:rPr>
-          <w:rFonts w:ascii="Times New Roman" w:hAnsi="Times New Roman" w:cs="Times New Roman"/>
-        </w:rPr>
-        <w:t>, 289–313 (2023).</w:t>
-      </w:r>
-    </w:p>
-    <w:p>
-      <w:pPr>
-        <w:spacing w:after="0"/>
-        <w:ind w:left="720" w:hanging="720"/>
-        <w:rPr>
-          <w:rFonts w:ascii="Times New Roman" w:hAnsi="Times New Roman" w:cs="Times New Roman"/>
-          <w:sz w:val="24"/>
-          <w:szCs w:val="24"/>
-        </w:rPr>
-      </w:pPr>
-      <w:r>
-        <w:rPr>
-          <w:rFonts w:ascii="Times New Roman" w:hAnsi="Times New Roman" w:cs="Times New Roman"/>
-          <w:sz w:val="24"/>
-          <w:szCs w:val="24"/>
-        </w:rPr>
-        <w:t>Terry Lynn Karl, “The Hybrid Regimes of Central America,” Journal of Democracy 6 (July 1995): 72–87</w:t>
-      </w:r>
-    </w:p>
-    <w:p>
-      <w:pPr>
-        <w:spacing w:after="0"/>
-        <w:ind w:left="720" w:hanging="720"/>
-        <w:rPr>
-          <w:rFonts w:ascii="Times New Roman" w:hAnsi="Times New Roman" w:cs="Times New Roman"/>
-          <w:sz w:val="24"/>
-          <w:szCs w:val="24"/>
-        </w:rPr>
-      </w:pPr>
-      <w:r>
-        <w:rPr>
-          <w:rFonts w:ascii="Times New Roman" w:hAnsi="Times New Roman" w:cs="Times New Roman"/>
-          <w:sz w:val="24"/>
-          <w:szCs w:val="24"/>
-        </w:rPr>
-        <w:t>Wiedemann, Gregor. “Opening up to Big Data: Computer-Assisted Analysis of Textual Data in Social Sciences.” Historical Social Research / Historische Sozialforschung 38, no. 4 (146) (2013): 332–57.</w:t>
-      </w:r>
-    </w:p>
-    <w:p>
-      <w:pPr>
-        <w:spacing w:after="0"/>
-        <w:ind w:left="720" w:hanging="720"/>
-        <w:rPr>
-          <w:rFonts w:ascii="Times New Roman" w:hAnsi="Times New Roman" w:cs="Times New Roman"/>
-          <w:sz w:val="24"/>
-          <w:szCs w:val="24"/>
-        </w:rPr>
-      </w:pPr>
-    </w:p>
-    <w:p>
-      <w:pPr>
-        <w:pStyle w:val="ListParagraph"/>
-        <w:numPr>
-          <w:ilvl w:val="0"/>
-          <w:numId w:val="2"/>
-        </w:numPr>
-        <w:spacing w:after="0"/>
-        <w:rPr>
-          <w:rFonts w:ascii="Times New Roman" w:hAnsi="Times New Roman" w:cs="Times New Roman"/>
-          <w:sz w:val="24"/>
-          <w:szCs w:val="24"/>
-        </w:rPr>
-      </w:pPr>
-      <w:r>
-        <w:rPr>
-          <w:rFonts w:ascii="Times New Roman" w:hAnsi="Times New Roman" w:cs="Times New Roman"/>
-          <w:b/>
-          <w:bCs/>
-          <w:sz w:val="24"/>
-          <w:szCs w:val="24"/>
-        </w:rPr>
-        <w:t>Appendix</w:t>
-      </w:r>
-    </w:p>
-    <w:p>
-      <w:pPr>
-        <w:spacing w:after="0"/>
-        <w:rPr>
-          <w:rFonts w:ascii="Times New Roman" w:hAnsi="Times New Roman" w:cs="Times New Roman"/>
-          <w:sz w:val="24"/>
-          <w:szCs w:val="24"/>
-        </w:rPr>
-      </w:pPr>
-      <w:r>
-        <w:rPr>
-          <w:rFonts w:ascii="Times New Roman" w:hAnsi="Times New Roman" w:cs="Times New Roman"/>
-          <w:sz w:val="24"/>
-          <w:szCs w:val="24"/>
-        </w:rPr>
-        <w:t>Table 2:</w:t>
+    </w:p>
+    <w:p>
+      <w:pPr>
+        <w:spacing w:after="0"/>
+        <w:rPr>
+          <w:rFonts w:ascii="Times New Roman" w:hAnsi="Times New Roman" w:cs="Times New Roman"/>
+          <w:b/>
+          <w:bCs/>
+          <w:sz w:val="24"/>
+          <w:szCs w:val="24"/>
+        </w:rPr>
+      </w:pPr>
+    </w:p>
+    <w:p>
+      <w:pPr>
+        <w:spacing w:after="0"/>
+        <w:rPr>
+          <w:rFonts w:ascii="Times New Roman" w:hAnsi="Times New Roman" w:cs="Times New Roman"/>
+          <w:b/>
+          <w:bCs/>
+          <w:sz w:val="24"/>
+          <w:szCs w:val="24"/>
+        </w:rPr>
+      </w:pPr>
+      <w:r>
+        <w:rPr>
+          <w:rFonts w:ascii="Times New Roman" w:hAnsi="Times New Roman" w:cs="Times New Roman"/>
+          <w:b/>
+          <w:bCs/>
+          <w:sz w:val="24"/>
+          <w:szCs w:val="24"/>
+        </w:rPr>
+        <w:t xml:space="preserve">Table </w:t>
+      </w:r>
+      <w:r>
+        <w:rPr>
+          <w:rFonts w:ascii="Times New Roman" w:hAnsi="Times New Roman" w:cs="Times New Roman"/>
+          <w:b/>
+          <w:bCs/>
+          <w:sz w:val="24"/>
+          <w:szCs w:val="24"/>
+        </w:rPr>
+        <w:t>3</w:t>
+      </w:r>
+      <w:r>
+        <w:rPr>
+          <w:rFonts w:ascii="Times New Roman" w:hAnsi="Times New Roman" w:cs="Times New Roman"/>
+          <w:b/>
+          <w:bCs/>
+          <w:sz w:val="24"/>
+          <w:szCs w:val="24"/>
+        </w:rPr>
+        <w:t>:</w:t>
       </w:r>
     </w:p>
     <w:p>
@@ -2655,9 +2551,9 @@
           <w:noProof/>
         </w:rPr>
         <w:drawing>
-          <wp:inline distT="0" distB="0" distL="0" distR="0" wp14:anchorId="58E8E0B2" wp14:editId="7900DFE8">
-            <wp:extent cx="2752725" cy="971550"/>
-            <wp:effectExtent l="0" t="0" r="9525" b="0"/>
+          <wp:inline distT="0" distB="0" distL="0" distR="0" wp14:anchorId="398BDD48" wp14:editId="4D6CC0A0">
+            <wp:extent cx="3238500" cy="1143000"/>
+            <wp:effectExtent l="0" t="0" r="0" b="0"/>
             <wp:docPr id="1158433464" name="Picture 1"/>
             <wp:cNvGraphicFramePr>
               <a:graphicFrameLocks xmlns:a="http://schemas.openxmlformats.org/drawingml/2006/main" noChangeAspect="1"/>
@@ -2670,7 +2566,7 @@
                     <pic:cNvPicPr/>
                   </pic:nvPicPr>
                   <pic:blipFill>
-                    <a:blip r:embed="rId9"/>
+                    <a:blip r:embed="rId10"/>
                     <a:stretch>
                       <a:fillRect/>
                     </a:stretch>
@@ -2678,7 +2574,7 @@
                   <pic:spPr>
                     <a:xfrm>
                       <a:off x="0" y="0"/>
-                      <a:ext cx="2752725" cy="971550"/>
+                      <a:ext cx="3240892" cy="1143844"/>
                     </a:xfrm>
                     <a:prstGeom prst="rect">
                       <a:avLst/>
@@ -2702,31 +2598,169 @@
         <w:spacing w:after="0"/>
         <w:rPr>
           <w:rFonts w:ascii="Times New Roman" w:hAnsi="Times New Roman" w:cs="Times New Roman"/>
-          <w:sz w:val="24"/>
-          <w:szCs w:val="24"/>
-        </w:rPr>
-      </w:pPr>
-    </w:p>
-    <w:p>
-      <w:pPr>
-        <w:spacing w:after="0"/>
-        <w:rPr>
-          <w:rFonts w:ascii="Times New Roman" w:hAnsi="Times New Roman" w:cs="Times New Roman"/>
-          <w:sz w:val="24"/>
-          <w:szCs w:val="24"/>
-        </w:rPr>
-      </w:pPr>
-      <w:r>
-        <w:rPr>
-          <w:rFonts w:ascii="Times New Roman" w:hAnsi="Times New Roman" w:cs="Times New Roman"/>
-          <w:sz w:val="24"/>
-          <w:szCs w:val="24"/>
-        </w:rPr>
-        <w:t>Table 3</w:t>
-      </w:r>
-      <w:r>
-        <w:rPr>
-          <w:rFonts w:ascii="Times New Roman" w:hAnsi="Times New Roman" w:cs="Times New Roman"/>
+          <w:b/>
+          <w:bCs/>
+          <w:sz w:val="24"/>
+          <w:szCs w:val="24"/>
+        </w:rPr>
+      </w:pPr>
+    </w:p>
+    <w:p>
+      <w:pPr>
+        <w:spacing w:after="0"/>
+        <w:rPr>
+          <w:rFonts w:ascii="Times New Roman" w:hAnsi="Times New Roman" w:cs="Times New Roman"/>
+          <w:b/>
+          <w:bCs/>
+          <w:sz w:val="24"/>
+          <w:szCs w:val="24"/>
+        </w:rPr>
+      </w:pPr>
+    </w:p>
+    <w:p>
+      <w:pPr>
+        <w:spacing w:after="0"/>
+        <w:rPr>
+          <w:rFonts w:ascii="Times New Roman" w:hAnsi="Times New Roman" w:cs="Times New Roman"/>
+          <w:b/>
+          <w:bCs/>
+          <w:sz w:val="24"/>
+          <w:szCs w:val="24"/>
+        </w:rPr>
+      </w:pPr>
+    </w:p>
+    <w:p>
+      <w:pPr>
+        <w:spacing w:after="0"/>
+        <w:rPr>
+          <w:rFonts w:ascii="Times New Roman" w:hAnsi="Times New Roman" w:cs="Times New Roman"/>
+          <w:b/>
+          <w:bCs/>
+          <w:sz w:val="24"/>
+          <w:szCs w:val="24"/>
+        </w:rPr>
+      </w:pPr>
+    </w:p>
+    <w:p>
+      <w:pPr>
+        <w:spacing w:after="0"/>
+        <w:rPr>
+          <w:rFonts w:ascii="Times New Roman" w:hAnsi="Times New Roman" w:cs="Times New Roman"/>
+          <w:b/>
+          <w:bCs/>
+          <w:sz w:val="24"/>
+          <w:szCs w:val="24"/>
+        </w:rPr>
+      </w:pPr>
+    </w:p>
+    <w:p>
+      <w:pPr>
+        <w:spacing w:after="0"/>
+        <w:rPr>
+          <w:rFonts w:ascii="Times New Roman" w:hAnsi="Times New Roman" w:cs="Times New Roman"/>
+          <w:b/>
+          <w:bCs/>
+          <w:sz w:val="24"/>
+          <w:szCs w:val="24"/>
+        </w:rPr>
+      </w:pPr>
+    </w:p>
+    <w:p>
+      <w:pPr>
+        <w:spacing w:after="0"/>
+        <w:rPr>
+          <w:rFonts w:ascii="Times New Roman" w:hAnsi="Times New Roman" w:cs="Times New Roman"/>
+          <w:b/>
+          <w:bCs/>
+          <w:sz w:val="24"/>
+          <w:szCs w:val="24"/>
+        </w:rPr>
+      </w:pPr>
+    </w:p>
+    <w:p>
+      <w:pPr>
+        <w:spacing w:after="0"/>
+        <w:rPr>
+          <w:rFonts w:ascii="Times New Roman" w:hAnsi="Times New Roman" w:cs="Times New Roman"/>
+          <w:b/>
+          <w:bCs/>
+          <w:sz w:val="24"/>
+          <w:szCs w:val="24"/>
+        </w:rPr>
+      </w:pPr>
+    </w:p>
+    <w:p>
+      <w:pPr>
+        <w:spacing w:after="0"/>
+        <w:rPr>
+          <w:rFonts w:ascii="Times New Roman" w:hAnsi="Times New Roman" w:cs="Times New Roman"/>
+          <w:b/>
+          <w:bCs/>
+          <w:sz w:val="24"/>
+          <w:szCs w:val="24"/>
+        </w:rPr>
+      </w:pPr>
+    </w:p>
+    <w:p>
+      <w:pPr>
+        <w:spacing w:after="0"/>
+        <w:rPr>
+          <w:rFonts w:ascii="Times New Roman" w:hAnsi="Times New Roman" w:cs="Times New Roman"/>
+          <w:b/>
+          <w:bCs/>
+          <w:sz w:val="24"/>
+          <w:szCs w:val="24"/>
+        </w:rPr>
+      </w:pPr>
+    </w:p>
+    <w:p>
+      <w:pPr>
+        <w:spacing w:after="0"/>
+        <w:rPr>
+          <w:rFonts w:ascii="Times New Roman" w:hAnsi="Times New Roman" w:cs="Times New Roman"/>
+          <w:b/>
+          <w:bCs/>
+          <w:sz w:val="24"/>
+          <w:szCs w:val="24"/>
+        </w:rPr>
+      </w:pPr>
+    </w:p>
+    <w:p>
+      <w:pPr>
+        <w:spacing w:after="0"/>
+        <w:rPr>
+          <w:rFonts w:ascii="Times New Roman" w:hAnsi="Times New Roman" w:cs="Times New Roman"/>
+          <w:b/>
+          <w:bCs/>
+          <w:sz w:val="24"/>
+          <w:szCs w:val="24"/>
+        </w:rPr>
+      </w:pPr>
+      <w:r>
+        <w:rPr>
+          <w:rFonts w:ascii="Times New Roman" w:hAnsi="Times New Roman" w:cs="Times New Roman"/>
+          <w:b/>
+          <w:bCs/>
+          <w:sz w:val="24"/>
+          <w:szCs w:val="24"/>
+        </w:rPr>
+        <w:t xml:space="preserve">Table </w:t>
+      </w:r>
+      <w:r>
+        <w:rPr>
+          <w:rFonts w:ascii="Times New Roman" w:hAnsi="Times New Roman" w:cs="Times New Roman"/>
+          <w:b/>
+          <w:bCs/>
+          <w:sz w:val="24"/>
+          <w:szCs w:val="24"/>
+        </w:rPr>
+        <w:t>4</w:t>
+      </w:r>
+      <w:r>
+        <w:rPr>
+          <w:rFonts w:ascii="Times New Roman" w:hAnsi="Times New Roman" w:cs="Times New Roman"/>
+          <w:b/>
+          <w:bCs/>
           <w:sz w:val="24"/>
           <w:szCs w:val="24"/>
         </w:rPr>
@@ -2748,9 +2782,9 @@
         </w:rPr>
         <w:lastRenderedPageBreak/>
         <w:drawing>
-          <wp:inline distT="0" distB="0" distL="0" distR="0" wp14:anchorId="10193218" wp14:editId="041D2948">
-            <wp:extent cx="4838700" cy="2831880"/>
-            <wp:effectExtent l="19050" t="19050" r="19050" b="26035"/>
+          <wp:inline distT="0" distB="0" distL="0" distR="0" wp14:anchorId="10193218" wp14:editId="46A1BEE2">
+            <wp:extent cx="5696221" cy="3333750"/>
+            <wp:effectExtent l="19050" t="19050" r="19050" b="19050"/>
             <wp:docPr id="1651509150" name="Picture 1"/>
             <wp:cNvGraphicFramePr>
               <a:graphicFrameLocks xmlns:a="http://schemas.openxmlformats.org/drawingml/2006/main" noChangeAspect="1"/>
@@ -2763,7 +2797,7 @@
                     <pic:cNvPicPr/>
                   </pic:nvPicPr>
                   <pic:blipFill>
-                    <a:blip r:embed="rId10"/>
+                    <a:blip r:embed="rId11"/>
                     <a:stretch>
                       <a:fillRect/>
                     </a:stretch>
@@ -2771,7 +2805,7 @@
                   <pic:spPr>
                     <a:xfrm>
                       <a:off x="0" y="0"/>
-                      <a:ext cx="4848454" cy="2837589"/>
+                      <a:ext cx="5714312" cy="3344338"/>
                     </a:xfrm>
                     <a:prstGeom prst="rect">
                       <a:avLst/>
@@ -3015,13 +3049,75 @@
         <w:rPr>
           <w:rFonts w:ascii="Times New Roman" w:hAnsi="Times New Roman" w:cs="Times New Roman"/>
         </w:rPr>
-        <w:t xml:space="preserve"> </w:t>
-      </w:r>
-      <w:r>
-        <w:rPr>
-          <w:rFonts w:ascii="Times New Roman" w:hAnsi="Times New Roman" w:cs="Times New Roman"/>
-        </w:rPr>
-        <w:t xml:space="preserve">Constitute. Accessed May 31, 2023. https://constituteproject.org/. </w:t>
+        <w:t xml:space="preserve"> Note </w:t>
+      </w:r>
+      <w:r>
+        <w:rPr>
+          <w:rFonts w:ascii="Times New Roman" w:hAnsi="Times New Roman" w:cs="Times New Roman"/>
+        </w:rPr>
+        <w:t>that that all constitutions were translated into english which represents a possible source of bias.</w:t>
+      </w:r>
+    </w:p>
+    <w:p>
+      <w:pPr>
+        <w:pStyle w:val="FootnoteText"/>
+        <w:rPr>
+          <w:rFonts w:ascii="Times New Roman" w:hAnsi="Times New Roman" w:cs="Times New Roman"/>
+        </w:rPr>
+      </w:pPr>
+      <w:r>
+        <w:rPr>
+          <w:rFonts w:ascii="Times New Roman" w:hAnsi="Times New Roman" w:cs="Times New Roman"/>
+        </w:rPr>
+        <w:t>The</w:t>
+      </w:r>
+      <w:r>
+        <w:rPr>
+          <w:rFonts w:ascii="Times New Roman" w:hAnsi="Times New Roman" w:cs="Times New Roman"/>
+        </w:rPr>
+        <w:t xml:space="preserve"> unique words </w:t>
+      </w:r>
+      <w:r>
+        <w:rPr>
+          <w:rFonts w:ascii="Times New Roman" w:hAnsi="Times New Roman" w:cs="Times New Roman"/>
+        </w:rPr>
+        <w:t xml:space="preserve">variable </w:t>
+      </w:r>
+      <w:r>
+        <w:rPr>
+          <w:rFonts w:ascii="Times New Roman" w:hAnsi="Times New Roman" w:cs="Times New Roman"/>
+        </w:rPr>
+        <w:t>differ</w:t>
+      </w:r>
+      <w:r>
+        <w:rPr>
+          <w:rFonts w:ascii="Times New Roman" w:hAnsi="Times New Roman" w:cs="Times New Roman"/>
+        </w:rPr>
+        <w:t>s</w:t>
+      </w:r>
+      <w:r>
+        <w:rPr>
+          <w:rFonts w:ascii="Times New Roman" w:hAnsi="Times New Roman" w:cs="Times New Roman"/>
+        </w:rPr>
+        <w:t xml:space="preserve"> from our words </w:t>
+      </w:r>
+      <w:r>
+        <w:rPr>
+          <w:rFonts w:ascii="Times New Roman" w:hAnsi="Times New Roman" w:cs="Times New Roman"/>
+        </w:rPr>
+        <w:t>variable</w:t>
+      </w:r>
+      <w:r>
+        <w:rPr>
+          <w:rFonts w:ascii="Times New Roman" w:hAnsi="Times New Roman" w:cs="Times New Roman"/>
+        </w:rPr>
+        <w:t xml:space="preserve"> by counting the number of unique words in our document. </w:t>
+      </w:r>
+      <w:r>
+        <w:rPr>
+          <w:rFonts w:ascii="Times New Roman" w:hAnsi="Times New Roman" w:cs="Times New Roman"/>
+        </w:rPr>
+        <w:t xml:space="preserve">A higher score will indicate a higher lexical diversity in our document. </w:t>
       </w:r>
     </w:p>
   </w:footnote>
@@ -3044,75 +3140,19 @@
         <w:rPr>
           <w:rFonts w:ascii="Times New Roman" w:hAnsi="Times New Roman" w:cs="Times New Roman"/>
         </w:rPr>
-        <w:t xml:space="preserve"> Note </w:t>
-      </w:r>
-      <w:r>
-        <w:rPr>
-          <w:rFonts w:ascii="Times New Roman" w:hAnsi="Times New Roman" w:cs="Times New Roman"/>
-        </w:rPr>
-        <w:t>that that all constitutions were translated into english which represents a possible source of bias.</w:t>
-      </w:r>
-    </w:p>
-    <w:p>
-      <w:pPr>
-        <w:pStyle w:val="FootnoteText"/>
-        <w:rPr>
-          <w:rFonts w:ascii="Times New Roman" w:hAnsi="Times New Roman" w:cs="Times New Roman"/>
-        </w:rPr>
-      </w:pPr>
-      <w:r>
-        <w:rPr>
-          <w:rFonts w:ascii="Times New Roman" w:hAnsi="Times New Roman" w:cs="Times New Roman"/>
-        </w:rPr>
-        <w:t>The</w:t>
-      </w:r>
-      <w:r>
-        <w:rPr>
-          <w:rFonts w:ascii="Times New Roman" w:hAnsi="Times New Roman" w:cs="Times New Roman"/>
-        </w:rPr>
-        <w:t xml:space="preserve"> unique words </w:t>
-      </w:r>
-      <w:r>
-        <w:rPr>
-          <w:rFonts w:ascii="Times New Roman" w:hAnsi="Times New Roman" w:cs="Times New Roman"/>
-        </w:rPr>
-        <w:t xml:space="preserve">variable </w:t>
-      </w:r>
-      <w:r>
-        <w:rPr>
-          <w:rFonts w:ascii="Times New Roman" w:hAnsi="Times New Roman" w:cs="Times New Roman"/>
-        </w:rPr>
-        <w:t>differ</w:t>
-      </w:r>
-      <w:r>
-        <w:rPr>
-          <w:rFonts w:ascii="Times New Roman" w:hAnsi="Times New Roman" w:cs="Times New Roman"/>
-        </w:rPr>
-        <w:t>s</w:t>
-      </w:r>
-      <w:r>
-        <w:rPr>
-          <w:rFonts w:ascii="Times New Roman" w:hAnsi="Times New Roman" w:cs="Times New Roman"/>
-        </w:rPr>
-        <w:t xml:space="preserve"> from our words </w:t>
-      </w:r>
-      <w:r>
-        <w:rPr>
-          <w:rFonts w:ascii="Times New Roman" w:hAnsi="Times New Roman" w:cs="Times New Roman"/>
-        </w:rPr>
-        <w:t>variable</w:t>
-      </w:r>
-      <w:r>
-        <w:rPr>
-          <w:rFonts w:ascii="Times New Roman" w:hAnsi="Times New Roman" w:cs="Times New Roman"/>
-        </w:rPr>
-        <w:t xml:space="preserve"> by counting the number of unique words in our document. </w:t>
-      </w:r>
-      <w:r>
-        <w:rPr>
-          <w:rFonts w:ascii="Times New Roman" w:hAnsi="Times New Roman" w:cs="Times New Roman"/>
-        </w:rPr>
-        <w:t xml:space="preserve">A higher score will indicate a higher lexical diversity in our document. </w:t>
+        <w:t xml:space="preserve"> </w:t>
+      </w:r>
+      <w:r>
+        <w:rPr>
+          <w:rFonts w:ascii="Times New Roman" w:hAnsi="Times New Roman" w:cs="Times New Roman"/>
+        </w:rPr>
+        <w:t xml:space="preserve">For the characters variable, we calculate the number of characters over 100,000. </w:t>
+      </w:r>
+      <w:r>
+        <w:rPr>
+          <w:rFonts w:ascii="Times New Roman" w:hAnsi="Times New Roman" w:cs="Times New Roman"/>
+        </w:rPr>
+        <w:t>We choose the value 100,000 as a near mean value that would limit the magnitude impact of the characters variable.</w:t>
       </w:r>
     </w:p>
   </w:footnote>
@@ -3135,67 +3175,78 @@
         <w:rPr>
           <w:rFonts w:ascii="Times New Roman" w:hAnsi="Times New Roman" w:cs="Times New Roman"/>
         </w:rPr>
-        <w:t xml:space="preserve"> We choose the value 100,000 as a near mean value that would limit the magnitude impact of the characters variable.</w:t>
-      </w:r>
-    </w:p>
-  </w:footnote>
-  <w:footnote w:id="8">
-    <w:p>
-      <w:pPr>
-        <w:pStyle w:val="FootnoteText"/>
-      </w:pPr>
-      <w:r>
-        <w:rPr>
-          <w:rStyle w:val="FootnoteReference"/>
-        </w:rPr>
-        <w:footnoteRef/>
-      </w:r>
-      <w:r>
-        <w:t xml:space="preserve"> </w:t>
-      </w:r>
-      <w:r>
-        <w:t xml:space="preserve">Reviewing the variable importance for the random forest model highlights </w:t>
-      </w:r>
-      <w:r>
-        <w:t xml:space="preserve">that </w:t>
-      </w:r>
-      <w:r>
-        <w:t xml:space="preserve">the </w:t>
-      </w:r>
-      <w:r>
-        <w:t>number</w:t>
-      </w:r>
-      <w:r>
+        <w:t xml:space="preserve"> Reviewing the variable importance for the random forest model highlights </w:t>
+      </w:r>
+      <w:r>
+        <w:rPr>
+          <w:rFonts w:ascii="Times New Roman" w:hAnsi="Times New Roman" w:cs="Times New Roman"/>
+        </w:rPr>
+        <w:t>that the number</w:t>
+      </w:r>
+      <w:r>
+        <w:rPr>
+          <w:rFonts w:ascii="Times New Roman" w:hAnsi="Times New Roman" w:cs="Times New Roman"/>
+        </w:rPr>
         <w:t xml:space="preserve"> of words</w:t>
       </w:r>
       <w:r>
+        <w:rPr>
+          <w:rFonts w:ascii="Times New Roman" w:hAnsi="Times New Roman" w:cs="Times New Roman"/>
+        </w:rPr>
         <w:t xml:space="preserve"> variable</w:t>
       </w:r>
       <w:r>
+        <w:rPr>
+          <w:rFonts w:ascii="Times New Roman" w:hAnsi="Times New Roman" w:cs="Times New Roman"/>
+        </w:rPr>
         <w:t xml:space="preserve"> was by far the most important variable in the NLP analysis. </w:t>
       </w:r>
       <w:r>
+        <w:rPr>
+          <w:rFonts w:ascii="Times New Roman" w:hAnsi="Times New Roman" w:cs="Times New Roman"/>
+        </w:rPr>
         <w:t xml:space="preserve">The next group of important variables were: </w:t>
       </w:r>
       <w:r>
+        <w:rPr>
+          <w:rFonts w:ascii="Times New Roman" w:hAnsi="Times New Roman" w:cs="Times New Roman"/>
+        </w:rPr>
         <w:t>Org</w:t>
       </w:r>
       <w:r>
+        <w:rPr>
+          <w:rFonts w:ascii="Times New Roman" w:hAnsi="Times New Roman" w:cs="Times New Roman"/>
+        </w:rPr>
         <w:t xml:space="preserve"> counts, number of sentence</w:t>
       </w:r>
       <w:r>
+        <w:rPr>
+          <w:rFonts w:ascii="Times New Roman" w:hAnsi="Times New Roman" w:cs="Times New Roman"/>
+        </w:rPr>
         <w:t xml:space="preserve">s, </w:t>
       </w:r>
       <w:r>
+        <w:rPr>
+          <w:rFonts w:ascii="Times New Roman" w:hAnsi="Times New Roman" w:cs="Times New Roman"/>
+        </w:rPr>
         <w:t>NORP</w:t>
       </w:r>
       <w:r>
+        <w:rPr>
+          <w:rFonts w:ascii="Times New Roman" w:hAnsi="Times New Roman" w:cs="Times New Roman"/>
+        </w:rPr>
         <w:t xml:space="preserve"> counts, number of characters, and GPE counts</w:t>
       </w:r>
       <w:r>
+        <w:rPr>
+          <w:rFonts w:ascii="Times New Roman" w:hAnsi="Times New Roman" w:cs="Times New Roman"/>
+        </w:rPr>
         <w:t xml:space="preserve">. </w:t>
       </w:r>
       <w:r>
+        <w:rPr>
+          <w:rFonts w:ascii="Times New Roman" w:hAnsi="Times New Roman" w:cs="Times New Roman"/>
+        </w:rPr>
         <w:t xml:space="preserve"> </w:t>
       </w:r>
     </w:p>
@@ -3798,6 +3849,7 @@
   <w:style w:type="character" w:default="1" w:styleId="DefaultParagraphFont">
     <w:name w:val="Default Paragraph Font"/>
     <w:uiPriority w:val="1"/>
+    <w:semiHidden/>
     <w:unhideWhenUsed/>
   </w:style>
   <w:style w:type="table" w:default="1" w:styleId="TableNormal">
